--- a/RA006/RA006_APF0002_帳號登入認證.docx
+++ b/RA006/RA006_APF0002_帳號登入認證.docx
@@ -1771,7 +1771,48 @@
             </w:tcBorders>
             <w:shd w:val="clear" w:color="auto" w:fill="auto"/>
           </w:tcPr>
-          <w:p/>
+          <w:p>
+            <w:r>
+              <w:rPr>
+                <w:noProof/>
+              </w:rPr>
+              <w:drawing>
+                <wp:inline distT="0" distB="0" distL="0" distR="0">
+                  <wp:extent cx="6480175" cy="3793490"/>
+                  <wp:effectExtent l="19050" t="0" r="0" b="0"/>
+                  <wp:docPr id="1" name="圖片 0" descr="速達LOING_0913_2.jpg"/>
+                  <wp:cNvGraphicFramePr>
+                    <a:graphicFrameLocks xmlns:a="http://schemas.openxmlformats.org/drawingml/2006/main" noChangeAspect="1"/>
+                  </wp:cNvGraphicFramePr>
+                  <a:graphic xmlns:a="http://schemas.openxmlformats.org/drawingml/2006/main">
+                    <a:graphicData uri="http://schemas.openxmlformats.org/drawingml/2006/picture">
+                      <pic:pic xmlns:pic="http://schemas.openxmlformats.org/drawingml/2006/picture">
+                        <pic:nvPicPr>
+                          <pic:cNvPr id="0" name="速達LOING_0913_2.jpg"/>
+                          <pic:cNvPicPr/>
+                        </pic:nvPicPr>
+                        <pic:blipFill>
+                          <a:blip r:embed="rId7" cstate="print"/>
+                          <a:stretch>
+                            <a:fillRect/>
+                          </a:stretch>
+                        </pic:blipFill>
+                        <pic:spPr>
+                          <a:xfrm>
+                            <a:off x="0" y="0"/>
+                            <a:ext cx="6480175" cy="3793490"/>
+                          </a:xfrm>
+                          <a:prstGeom prst="rect">
+                            <a:avLst/>
+                          </a:prstGeom>
+                        </pic:spPr>
+                      </pic:pic>
+                    </a:graphicData>
+                  </a:graphic>
+                </wp:inline>
+              </w:drawing>
+            </w:r>
+          </w:p>
         </w:tc>
       </w:tr>
       <w:tr>
@@ -1873,6 +1914,7 @@
               <w:rPr>
                 <w:rFonts w:hint="eastAsia"/>
               </w:rPr>
+              <w:lastRenderedPageBreak/>
               <w:t>資料表</w:t>
             </w:r>
           </w:p>
@@ -4285,7 +4327,6 @@
               <w:rPr>
                 <w:rFonts w:hint="eastAsia"/>
               </w:rPr>
-              <w:lastRenderedPageBreak/>
               <w:t>主檔使用者</w:t>
             </w:r>
             <w:r>
@@ -4342,7 +4383,6 @@
               <w:rPr>
                 <w:szCs w:val="24"/>
               </w:rPr>
-              <w:lastRenderedPageBreak/>
               <w:t>N.</w:t>
             </w:r>
             <w:r>
@@ -4995,38 +5035,9 @@
             <w:r>
               <w:rPr>
                 <w:rFonts w:hint="eastAsia"/>
-              </w:rPr>
-              <w:t>驗證失敗，系統</w:t>
-            </w:r>
-            <w:r>
-              <w:rPr>
-                <w:rFonts w:hint="eastAsia"/>
-              </w:rPr>
-              <w:t>回應</w:t>
-            </w:r>
-            <w:r>
-              <w:rPr>
-                <w:rFonts w:hint="eastAsia"/>
-              </w:rPr>
-              <w:t>「</w:t>
-            </w:r>
-            <w:r>
-              <w:rPr>
-                <w:rFonts w:hint="eastAsia"/>
-              </w:rPr>
-              <w:t>驗證錯誤</w:t>
-            </w:r>
-            <w:r>
-              <w:rPr>
-                <w:rFonts w:hint="eastAsia"/>
-              </w:rPr>
-              <w:t>」</w:t>
-            </w:r>
-            <w:r>
-              <w:rPr>
-                <w:rFonts w:hint="eastAsia"/>
-              </w:rPr>
-              <w:t>訊息</w:t>
+                <w:highlight w:val="yellow"/>
+              </w:rPr>
+              <w:t>若查無此帳號，則回應「帳號不存在」訊息；若密碼輸入錯誤，則回應「密碼錯誤」訊息；若輸入帳號已停用，則回應「帳號已失效」訊息</w:t>
             </w:r>
             <w:r>
               <w:rPr>
@@ -5505,7 +5516,6 @@
               <w:rPr>
                 <w:rFonts w:hint="eastAsia"/>
               </w:rPr>
-              <w:lastRenderedPageBreak/>
               <w:t>線上可查詢</w:t>
             </w:r>
             <w:r>
@@ -5680,10 +5690,10 @@
       </w:pPr>
     </w:p>
     <w:sectPr>
-      <w:headerReference w:type="default" r:id="rId7"/>
-      <w:footerReference w:type="default" r:id="rId8"/>
-      <w:headerReference w:type="first" r:id="rId9"/>
-      <w:footerReference w:type="first" r:id="rId10"/>
+      <w:headerReference w:type="default" r:id="rId8"/>
+      <w:footerReference w:type="default" r:id="rId9"/>
+      <w:headerReference w:type="first" r:id="rId10"/>
+      <w:footerReference w:type="first" r:id="rId11"/>
       <w:pgSz w:w="11907" w:h="16840" w:code="9"/>
       <w:pgMar w:top="851" w:right="851" w:bottom="851" w:left="851" w:header="567" w:footer="567" w:gutter="0"/>
       <w:paperSrc w:first="4" w:other="4"/>
@@ -5760,7 +5770,7 @@
                   <a:blip r:embed="rId1">
                     <a:extLst>
                       <a:ext uri="{28A0092B-C50C-407E-A947-70E740481C1C}">
-                        <a14:useLocalDpi xmlns="" xmlns:wpc="http://schemas.microsoft.com/office/word/2010/wordprocessingCanvas" xmlns:mc="http://schemas.openxmlformats.org/markup-compatibility/2006" xmlns:o="urn:schemas-microsoft-com:office:office" xmlns:v="urn:schemas-microsoft-com:vml" xmlns:wp14="http://schemas.microsoft.com/office/word/2010/wordprocessingDrawing" xmlns:w10="urn:schemas-microsoft-com:office:word" xmlns:w="http://schemas.openxmlformats.org/wordprocessingml/2006/main" xmlns:w14="http://schemas.microsoft.com/office/word/2010/wordml" xmlns:wpg="http://schemas.microsoft.com/office/word/2010/wordprocessingGroup" xmlns:wpi="http://schemas.microsoft.com/office/word/2010/wordprocessingInk" xmlns:wps="http://schemas.microsoft.com/office/word/2010/wordprocessingShape" xmlns:a14="http://schemas.microsoft.com/office/drawing/2010/main" val="0"/>
+                        <a14:useLocalDpi xmlns:a14="http://schemas.microsoft.com/office/drawing/2010/main" xmlns:wps="http://schemas.microsoft.com/office/word/2010/wordprocessingShape" xmlns:wpi="http://schemas.microsoft.com/office/word/2010/wordprocessingInk" xmlns:wpg="http://schemas.microsoft.com/office/word/2010/wordprocessingGroup" xmlns:w14="http://schemas.microsoft.com/office/word/2010/wordml" xmlns:w="http://schemas.openxmlformats.org/wordprocessingml/2006/main" xmlns:w10="urn:schemas-microsoft-com:office:word" xmlns:wp14="http://schemas.microsoft.com/office/word/2010/wordprocessingDrawing" xmlns:v="urn:schemas-microsoft-com:vml" xmlns:o="urn:schemas-microsoft-com:office:office" xmlns:mc="http://schemas.openxmlformats.org/markup-compatibility/2006" xmlns:wpc="http://schemas.microsoft.com/office/word/2010/wordprocessingCanvas" xmlns="" val="0"/>
                       </a:ext>
                     </a:extLst>
                   </a:blip>
@@ -5892,7 +5902,7 @@
         <w:sz w:val="18"/>
         <w:szCs w:val="18"/>
       </w:rPr>
-      <w:t>1</w:t>
+      <w:t>2</w:t>
     </w:r>
     <w:r>
       <w:rPr>
@@ -6066,7 +6076,7 @@
                   <a:blip r:embed="rId1">
                     <a:extLst>
                       <a:ext uri="{28A0092B-C50C-407E-A947-70E740481C1C}">
-                        <a14:useLocalDpi xmlns="" xmlns:wpc="http://schemas.microsoft.com/office/word/2010/wordprocessingCanvas" xmlns:mc="http://schemas.openxmlformats.org/markup-compatibility/2006" xmlns:o="urn:schemas-microsoft-com:office:office" xmlns:v="urn:schemas-microsoft-com:vml" xmlns:wp14="http://schemas.microsoft.com/office/word/2010/wordprocessingDrawing" xmlns:w10="urn:schemas-microsoft-com:office:word" xmlns:w="http://schemas.openxmlformats.org/wordprocessingml/2006/main" xmlns:w14="http://schemas.microsoft.com/office/word/2010/wordml" xmlns:wpg="http://schemas.microsoft.com/office/word/2010/wordprocessingGroup" xmlns:wpi="http://schemas.microsoft.com/office/word/2010/wordprocessingInk" xmlns:wps="http://schemas.microsoft.com/office/word/2010/wordprocessingShape" xmlns:a14="http://schemas.microsoft.com/office/drawing/2010/main" val="0"/>
+                        <a14:useLocalDpi xmlns:a14="http://schemas.microsoft.com/office/drawing/2010/main" xmlns:wps="http://schemas.microsoft.com/office/word/2010/wordprocessingShape" xmlns:wpi="http://schemas.microsoft.com/office/word/2010/wordprocessingInk" xmlns:wpg="http://schemas.microsoft.com/office/word/2010/wordprocessingGroup" xmlns:w14="http://schemas.microsoft.com/office/word/2010/wordml" xmlns:w="http://schemas.openxmlformats.org/wordprocessingml/2006/main" xmlns:w10="urn:schemas-microsoft-com:office:word" xmlns:wp14="http://schemas.microsoft.com/office/word/2010/wordprocessingDrawing" xmlns:v="urn:schemas-microsoft-com:vml" xmlns:o="urn:schemas-microsoft-com:office:office" xmlns:mc="http://schemas.openxmlformats.org/markup-compatibility/2006" xmlns:wpc="http://schemas.microsoft.com/office/word/2010/wordprocessingCanvas" xmlns="" val="0"/>
                       </a:ext>
                     </a:extLst>
                   </a:blip>

--- a/RA006/RA006_APF0002_帳號登入認證.docx
+++ b/RA006/RA006_APF0002_帳號登入認證.docx
@@ -1813,6 +1813,58 @@
               </w:drawing>
             </w:r>
           </w:p>
+          <w:p>
+            <w:r>
+              <w:rPr>
+                <w:rFonts w:hint="eastAsia"/>
+              </w:rPr>
+              <w:t>畫面說明</w:t>
+            </w:r>
+          </w:p>
+          <w:p>
+            <w:pPr>
+              <w:pStyle w:val="aa"/>
+              <w:numPr>
+                <w:ilvl w:val="0"/>
+                <w:numId w:val="28"/>
+              </w:numPr>
+              <w:ind w:leftChars="0"/>
+              <w:rPr>
+                <w:rFonts w:hint="eastAsia"/>
+              </w:rPr>
+            </w:pPr>
+            <w:r>
+              <w:rPr>
+                <w:rFonts w:hint="eastAsia"/>
+              </w:rPr>
+              <w:t>登入頁面</w:t>
+            </w:r>
+          </w:p>
+          <w:p>
+            <w:pPr>
+              <w:pStyle w:val="aa"/>
+              <w:ind w:leftChars="0" w:left="425"/>
+            </w:pPr>
+            <w:r>
+              <w:rPr>
+                <w:rFonts w:hint="eastAsia"/>
+              </w:rPr>
+              <w:t>包含：帳號、密碼，及</w:t>
+            </w:r>
+            <w:r>
+              <w:rPr>
+                <w:rFonts w:hint="eastAsia"/>
+                <w:shd w:val="pct15" w:color="auto" w:fill="FFFFFF"/>
+              </w:rPr>
+              <w:t>系統登入</w:t>
+            </w:r>
+            <w:r>
+              <w:rPr>
+                <w:rFonts w:hint="eastAsia"/>
+              </w:rPr>
+              <w:t>按鈕。</w:t>
+            </w:r>
+          </w:p>
         </w:tc>
       </w:tr>
       <w:tr>
@@ -1848,6 +1900,7 @@
                 <w:rFonts w:hint="eastAsia"/>
                 <w:szCs w:val="24"/>
               </w:rPr>
+              <w:lastRenderedPageBreak/>
               <w:t>M</w:t>
             </w:r>
             <w:r>
@@ -1914,7 +1967,6 @@
               <w:rPr>
                 <w:rFonts w:hint="eastAsia"/>
               </w:rPr>
-              <w:lastRenderedPageBreak/>
               <w:t>資料表</w:t>
             </w:r>
           </w:p>
@@ -5181,6 +5233,7 @@
               <w:rPr>
                 <w:rFonts w:hint="eastAsia"/>
               </w:rPr>
+              <w:lastRenderedPageBreak/>
               <w:t>登入畫面異常顯示</w:t>
             </w:r>
             <w:r>
@@ -8574,6 +8627,92 @@
     </w:lvl>
   </w:abstractNum>
   <w:abstractNum w:abstractNumId="22">
+    <w:nsid w:val="69F247C1"/>
+    <w:multiLevelType w:val="multilevel"/>
+    <w:tmpl w:val="0409001D"/>
+    <w:lvl w:ilvl="0">
+      <w:start w:val="1"/>
+      <w:numFmt w:val="decimal"/>
+      <w:lvlText w:val="%1"/>
+      <w:lvlJc w:val="left"/>
+      <w:pPr>
+        <w:ind w:left="425" w:hanging="425"/>
+      </w:pPr>
+    </w:lvl>
+    <w:lvl w:ilvl="1">
+      <w:start w:val="1"/>
+      <w:numFmt w:val="decimal"/>
+      <w:lvlText w:val="%1.%2"/>
+      <w:lvlJc w:val="left"/>
+      <w:pPr>
+        <w:ind w:left="992" w:hanging="567"/>
+      </w:pPr>
+    </w:lvl>
+    <w:lvl w:ilvl="2">
+      <w:start w:val="1"/>
+      <w:numFmt w:val="decimal"/>
+      <w:lvlText w:val="%1.%2.%3"/>
+      <w:lvlJc w:val="left"/>
+      <w:pPr>
+        <w:ind w:left="1418" w:hanging="567"/>
+      </w:pPr>
+    </w:lvl>
+    <w:lvl w:ilvl="3">
+      <w:start w:val="1"/>
+      <w:numFmt w:val="decimal"/>
+      <w:lvlText w:val="%1.%2.%3.%4"/>
+      <w:lvlJc w:val="left"/>
+      <w:pPr>
+        <w:ind w:left="1984" w:hanging="708"/>
+      </w:pPr>
+    </w:lvl>
+    <w:lvl w:ilvl="4">
+      <w:start w:val="1"/>
+      <w:numFmt w:val="decimal"/>
+      <w:lvlText w:val="%1.%2.%3.%4.%5"/>
+      <w:lvlJc w:val="left"/>
+      <w:pPr>
+        <w:ind w:left="2551" w:hanging="850"/>
+      </w:pPr>
+    </w:lvl>
+    <w:lvl w:ilvl="5">
+      <w:start w:val="1"/>
+      <w:numFmt w:val="decimal"/>
+      <w:lvlText w:val="%1.%2.%3.%4.%5.%6"/>
+      <w:lvlJc w:val="left"/>
+      <w:pPr>
+        <w:ind w:left="3260" w:hanging="1134"/>
+      </w:pPr>
+    </w:lvl>
+    <w:lvl w:ilvl="6">
+      <w:start w:val="1"/>
+      <w:numFmt w:val="decimal"/>
+      <w:lvlText w:val="%1.%2.%3.%4.%5.%6.%7"/>
+      <w:lvlJc w:val="left"/>
+      <w:pPr>
+        <w:ind w:left="3827" w:hanging="1276"/>
+      </w:pPr>
+    </w:lvl>
+    <w:lvl w:ilvl="7">
+      <w:start w:val="1"/>
+      <w:numFmt w:val="decimal"/>
+      <w:lvlText w:val="%1.%2.%3.%4.%5.%6.%7.%8"/>
+      <w:lvlJc w:val="left"/>
+      <w:pPr>
+        <w:ind w:left="4394" w:hanging="1418"/>
+      </w:pPr>
+    </w:lvl>
+    <w:lvl w:ilvl="8">
+      <w:start w:val="1"/>
+      <w:numFmt w:val="decimal"/>
+      <w:lvlText w:val="%1.%2.%3.%4.%5.%6.%7.%8.%9"/>
+      <w:lvlJc w:val="left"/>
+      <w:pPr>
+        <w:ind w:left="5102" w:hanging="1700"/>
+      </w:pPr>
+    </w:lvl>
+  </w:abstractNum>
+  <w:abstractNum w:abstractNumId="23">
     <w:nsid w:val="6FE57DBC"/>
     <w:multiLevelType w:val="hybridMultilevel"/>
     <w:tmpl w:val="5DA4C8D4"/>
@@ -8659,7 +8798,7 @@
       </w:pPr>
     </w:lvl>
   </w:abstractNum>
-  <w:abstractNum w:abstractNumId="23">
+  <w:abstractNum w:abstractNumId="24">
     <w:nsid w:val="7A333FB0"/>
     <w:multiLevelType w:val="hybridMultilevel"/>
     <w:tmpl w:val="E2A44AD4"/>
@@ -8775,7 +8914,7 @@
       </w:pPr>
     </w:lvl>
   </w:abstractNum>
-  <w:abstractNum w:abstractNumId="24">
+  <w:abstractNum w:abstractNumId="25">
     <w:nsid w:val="7A7A60D4"/>
     <w:multiLevelType w:val="multilevel"/>
     <w:tmpl w:val="EAF20718"/>
@@ -8919,7 +9058,7 @@
       </w:rPr>
     </w:lvl>
   </w:abstractNum>
-  <w:abstractNum w:abstractNumId="25">
+  <w:abstractNum w:abstractNumId="26">
     <w:nsid w:val="7BD56196"/>
     <w:multiLevelType w:val="multilevel"/>
     <w:tmpl w:val="0409001D"/>
@@ -9005,7 +9144,7 @@
       </w:pPr>
     </w:lvl>
   </w:abstractNum>
-  <w:abstractNum w:abstractNumId="26">
+  <w:abstractNum w:abstractNumId="27">
     <w:nsid w:val="7BEB322D"/>
     <w:multiLevelType w:val="hybridMultilevel"/>
     <w:tmpl w:val="96C6A4B8"/>
@@ -9128,7 +9267,7 @@
     <w:abstractNumId w:val="15"/>
   </w:num>
   <w:num w:numId="3">
-    <w:abstractNumId w:val="24"/>
+    <w:abstractNumId w:val="25"/>
   </w:num>
   <w:num w:numId="4">
     <w:abstractNumId w:val="1"/>
@@ -9143,10 +9282,10 @@
     <w:abstractNumId w:val="21"/>
   </w:num>
   <w:num w:numId="8">
-    <w:abstractNumId w:val="26"/>
+    <w:abstractNumId w:val="27"/>
   </w:num>
   <w:num w:numId="9">
-    <w:abstractNumId w:val="23"/>
+    <w:abstractNumId w:val="24"/>
   </w:num>
   <w:num w:numId="10">
     <w:abstractNumId w:val="7"/>
@@ -9170,7 +9309,7 @@
     <w:abstractNumId w:val="12"/>
   </w:num>
   <w:num w:numId="17">
-    <w:abstractNumId w:val="25"/>
+    <w:abstractNumId w:val="26"/>
   </w:num>
   <w:num w:numId="18">
     <w:abstractNumId w:val="10"/>
@@ -9200,6 +9339,9 @@
     <w:abstractNumId w:val="20"/>
   </w:num>
   <w:num w:numId="27">
+    <w:abstractNumId w:val="23"/>
+  </w:num>
+  <w:num w:numId="28">
     <w:abstractNumId w:val="22"/>
   </w:num>
   <w:numIdMacAtCleanup w:val="6"/>

--- a/RA006/RA006_APF0002_帳號登入認證.docx
+++ b/RA006/RA006_APF0002_帳號登入認證.docx
@@ -1829,9 +1829,6 @@
                 <w:numId w:val="28"/>
               </w:numPr>
               <w:ind w:leftChars="0"/>
-              <w:rPr>
-                <w:rFonts w:hint="eastAsia"/>
-              </w:rPr>
             </w:pPr>
             <w:r>
               <w:rPr>
@@ -1977,6 +1974,9 @@
                 <w:ilvl w:val="0"/>
                 <w:numId w:val="27"/>
               </w:numPr>
+              <w:rPr>
+                <w:rFonts w:hint="eastAsia"/>
+              </w:rPr>
             </w:pPr>
             <w:proofErr w:type="spellStart"/>
             <w:r>
@@ -1984,2389 +1984,66 @@
             </w:r>
             <w:proofErr w:type="spellEnd"/>
           </w:p>
-          <w:tbl>
-            <w:tblPr>
-              <w:tblW w:w="9160" w:type="dxa"/>
+          <w:p>
+            <w:pPr>
+              <w:pStyle w:val="M1"/>
+              <w:numPr>
+                <w:ilvl w:val="0"/>
+                <w:numId w:val="0"/>
+              </w:numPr>
               <w:jc w:val="center"/>
-              <w:tblCellMar>
-                <w:left w:w="28" w:type="dxa"/>
-                <w:right w:w="28" w:type="dxa"/>
-              </w:tblCellMar>
-              <w:tblLook w:val="04A0"/>
-            </w:tblPr>
-            <w:tblGrid>
-              <w:gridCol w:w="2100"/>
-              <w:gridCol w:w="1080"/>
-              <w:gridCol w:w="1080"/>
-              <w:gridCol w:w="1080"/>
-              <w:gridCol w:w="1080"/>
-              <w:gridCol w:w="1660"/>
-              <w:gridCol w:w="1080"/>
-            </w:tblGrid>
-            <w:tr>
-              <w:trPr>
-                <w:trHeight w:val="330"/>
-                <w:jc w:val="center"/>
-              </w:trPr>
-              <w:tc>
-                <w:tcPr>
-                  <w:tcW w:w="2100" w:type="dxa"/>
-                  <w:tcBorders>
-                    <w:top w:val="single" w:sz="4" w:space="0" w:color="auto"/>
-                    <w:left w:val="single" w:sz="4" w:space="0" w:color="auto"/>
-                    <w:bottom w:val="single" w:sz="4" w:space="0" w:color="auto"/>
-                    <w:right w:val="single" w:sz="4" w:space="0" w:color="auto"/>
-                  </w:tcBorders>
-                  <w:shd w:val="clear" w:color="auto" w:fill="auto"/>
-                  <w:noWrap/>
-                  <w:vAlign w:val="center"/>
-                  <w:hideMark/>
-                </w:tcPr>
-                <w:p>
-                  <w:pPr>
-                    <w:widowControl/>
-                    <w:adjustRightInd/>
-                    <w:snapToGrid/>
-                    <w:jc w:val="center"/>
-                    <w:textAlignment w:val="auto"/>
-                    <w:rPr>
-                      <w:rFonts w:ascii="新細明體" w:eastAsia="新細明體" w:hAnsi="新細明體" w:cs="新細明體"/>
-                      <w:b/>
-                      <w:bCs/>
-                      <w:color w:val="000000"/>
-                      <w:szCs w:val="24"/>
-                    </w:rPr>
-                  </w:pPr>
-                  <w:r>
-                    <w:rPr>
-                      <w:rFonts w:ascii="新細明體" w:eastAsia="新細明體" w:hAnsi="新細明體" w:cs="新細明體" w:hint="eastAsia"/>
-                      <w:b/>
-                      <w:bCs/>
-                      <w:color w:val="000000"/>
-                      <w:szCs w:val="24"/>
-                    </w:rPr>
-                    <w:t>欄位名稱</w:t>
-                  </w:r>
-                </w:p>
-              </w:tc>
-              <w:tc>
-                <w:tcPr>
-                  <w:tcW w:w="1080" w:type="dxa"/>
-                  <w:tcBorders>
-                    <w:top w:val="single" w:sz="4" w:space="0" w:color="auto"/>
-                    <w:left w:val="nil"/>
-                    <w:bottom w:val="single" w:sz="4" w:space="0" w:color="auto"/>
-                    <w:right w:val="single" w:sz="4" w:space="0" w:color="auto"/>
-                  </w:tcBorders>
-                  <w:shd w:val="clear" w:color="auto" w:fill="auto"/>
-                  <w:noWrap/>
-                  <w:vAlign w:val="center"/>
-                  <w:hideMark/>
-                </w:tcPr>
-                <w:p>
-                  <w:pPr>
-                    <w:widowControl/>
-                    <w:adjustRightInd/>
-                    <w:snapToGrid/>
-                    <w:jc w:val="center"/>
-                    <w:textAlignment w:val="auto"/>
-                    <w:rPr>
-                      <w:rFonts w:ascii="新細明體" w:eastAsia="新細明體" w:hAnsi="新細明體" w:cs="新細明體"/>
-                      <w:b/>
-                      <w:bCs/>
-                      <w:color w:val="000000"/>
-                      <w:szCs w:val="24"/>
-                    </w:rPr>
-                  </w:pPr>
-                  <w:r>
-                    <w:rPr>
-                      <w:rFonts w:ascii="新細明體" w:eastAsia="新細明體" w:hAnsi="新細明體" w:cs="新細明體" w:hint="eastAsia"/>
-                      <w:b/>
-                      <w:bCs/>
-                      <w:color w:val="000000"/>
-                      <w:szCs w:val="24"/>
-                    </w:rPr>
-                    <w:t>型態</w:t>
-                  </w:r>
-                </w:p>
-              </w:tc>
-              <w:tc>
-                <w:tcPr>
-                  <w:tcW w:w="1080" w:type="dxa"/>
-                  <w:tcBorders>
-                    <w:top w:val="single" w:sz="4" w:space="0" w:color="auto"/>
-                    <w:left w:val="nil"/>
-                    <w:bottom w:val="single" w:sz="4" w:space="0" w:color="auto"/>
-                    <w:right w:val="single" w:sz="4" w:space="0" w:color="auto"/>
-                  </w:tcBorders>
-                  <w:shd w:val="clear" w:color="auto" w:fill="auto"/>
-                  <w:noWrap/>
-                  <w:vAlign w:val="center"/>
-                  <w:hideMark/>
-                </w:tcPr>
-                <w:p>
-                  <w:pPr>
-                    <w:widowControl/>
-                    <w:adjustRightInd/>
-                    <w:snapToGrid/>
-                    <w:jc w:val="center"/>
-                    <w:textAlignment w:val="auto"/>
-                    <w:rPr>
-                      <w:rFonts w:ascii="新細明體" w:eastAsia="新細明體" w:hAnsi="新細明體" w:cs="新細明體"/>
-                      <w:b/>
-                      <w:bCs/>
-                      <w:color w:val="000000"/>
-                      <w:szCs w:val="24"/>
-                    </w:rPr>
-                  </w:pPr>
-                  <w:r>
-                    <w:rPr>
-                      <w:rFonts w:ascii="新細明體" w:eastAsia="新細明體" w:hAnsi="新細明體" w:cs="新細明體" w:hint="eastAsia"/>
-                      <w:b/>
-                      <w:bCs/>
-                      <w:color w:val="000000"/>
-                      <w:szCs w:val="24"/>
-                    </w:rPr>
-                    <w:t>長度</w:t>
-                  </w:r>
-                </w:p>
-              </w:tc>
-              <w:tc>
-                <w:tcPr>
-                  <w:tcW w:w="1080" w:type="dxa"/>
-                  <w:tcBorders>
-                    <w:top w:val="single" w:sz="4" w:space="0" w:color="auto"/>
-                    <w:left w:val="nil"/>
-                    <w:bottom w:val="single" w:sz="4" w:space="0" w:color="auto"/>
-                    <w:right w:val="single" w:sz="4" w:space="0" w:color="auto"/>
-                  </w:tcBorders>
-                  <w:shd w:val="clear" w:color="auto" w:fill="auto"/>
-                  <w:noWrap/>
-                  <w:vAlign w:val="center"/>
-                  <w:hideMark/>
-                </w:tcPr>
-                <w:p>
-                  <w:pPr>
-                    <w:widowControl/>
-                    <w:adjustRightInd/>
-                    <w:snapToGrid/>
-                    <w:jc w:val="center"/>
-                    <w:textAlignment w:val="auto"/>
-                    <w:rPr>
-                      <w:rFonts w:ascii="新細明體" w:eastAsia="新細明體" w:hAnsi="新細明體" w:cs="新細明體"/>
-                      <w:b/>
-                      <w:bCs/>
-                      <w:color w:val="000000"/>
-                      <w:szCs w:val="24"/>
-                    </w:rPr>
-                  </w:pPr>
-                  <w:r>
-                    <w:rPr>
-                      <w:rFonts w:ascii="新細明體" w:eastAsia="新細明體" w:hAnsi="新細明體" w:cs="新細明體" w:hint="eastAsia"/>
-                      <w:b/>
-                      <w:bCs/>
-                      <w:color w:val="000000"/>
-                      <w:szCs w:val="24"/>
-                    </w:rPr>
-                    <w:t>預設值</w:t>
-                  </w:r>
-                </w:p>
-              </w:tc>
-              <w:tc>
-                <w:tcPr>
-                  <w:tcW w:w="1080" w:type="dxa"/>
-                  <w:tcBorders>
-                    <w:top w:val="single" w:sz="4" w:space="0" w:color="auto"/>
-                    <w:left w:val="nil"/>
-                    <w:bottom w:val="single" w:sz="4" w:space="0" w:color="auto"/>
-                    <w:right w:val="single" w:sz="4" w:space="0" w:color="auto"/>
-                  </w:tcBorders>
-                  <w:shd w:val="clear" w:color="auto" w:fill="auto"/>
-                  <w:noWrap/>
-                  <w:vAlign w:val="center"/>
-                  <w:hideMark/>
-                </w:tcPr>
-                <w:p>
-                  <w:pPr>
-                    <w:widowControl/>
-                    <w:adjustRightInd/>
-                    <w:snapToGrid/>
-                    <w:jc w:val="center"/>
-                    <w:textAlignment w:val="auto"/>
-                    <w:rPr>
-                      <w:rFonts w:ascii="新細明體" w:eastAsia="新細明體" w:hAnsi="新細明體" w:cs="新細明體"/>
-                      <w:b/>
-                      <w:bCs/>
-                      <w:color w:val="000000"/>
-                      <w:szCs w:val="24"/>
-                    </w:rPr>
-                  </w:pPr>
-                  <w:r>
-                    <w:rPr>
-                      <w:rFonts w:ascii="新細明體" w:eastAsia="新細明體" w:hAnsi="新細明體" w:cs="新細明體" w:hint="eastAsia"/>
-                      <w:b/>
-                      <w:bCs/>
-                      <w:color w:val="000000"/>
-                      <w:szCs w:val="24"/>
-                    </w:rPr>
-                    <w:t>允許null</w:t>
-                  </w:r>
-                </w:p>
-              </w:tc>
-              <w:tc>
-                <w:tcPr>
-                  <w:tcW w:w="1660" w:type="dxa"/>
-                  <w:tcBorders>
-                    <w:top w:val="single" w:sz="4" w:space="0" w:color="auto"/>
-                    <w:left w:val="nil"/>
-                    <w:bottom w:val="single" w:sz="4" w:space="0" w:color="auto"/>
-                    <w:right w:val="single" w:sz="4" w:space="0" w:color="auto"/>
-                  </w:tcBorders>
-                  <w:shd w:val="clear" w:color="auto" w:fill="auto"/>
-                  <w:noWrap/>
-                  <w:vAlign w:val="center"/>
-                  <w:hideMark/>
-                </w:tcPr>
-                <w:p>
-                  <w:pPr>
-                    <w:widowControl/>
-                    <w:adjustRightInd/>
-                    <w:snapToGrid/>
-                    <w:jc w:val="center"/>
-                    <w:textAlignment w:val="auto"/>
-                    <w:rPr>
-                      <w:rFonts w:ascii="新細明體" w:eastAsia="新細明體" w:hAnsi="新細明體" w:cs="新細明體"/>
-                      <w:b/>
-                      <w:bCs/>
-                      <w:color w:val="000000"/>
-                      <w:szCs w:val="24"/>
-                    </w:rPr>
-                  </w:pPr>
-                  <w:r>
-                    <w:rPr>
-                      <w:rFonts w:ascii="新細明體" w:eastAsia="新細明體" w:hAnsi="新細明體" w:cs="新細明體" w:hint="eastAsia"/>
-                      <w:b/>
-                      <w:bCs/>
-                      <w:color w:val="000000"/>
-                      <w:szCs w:val="24"/>
-                    </w:rPr>
-                    <w:t>說明</w:t>
-                  </w:r>
-                </w:p>
-              </w:tc>
-              <w:tc>
-                <w:tcPr>
-                  <w:tcW w:w="1080" w:type="dxa"/>
-                  <w:tcBorders>
-                    <w:top w:val="single" w:sz="4" w:space="0" w:color="auto"/>
-                    <w:left w:val="nil"/>
-                    <w:bottom w:val="single" w:sz="4" w:space="0" w:color="auto"/>
-                    <w:right w:val="single" w:sz="4" w:space="0" w:color="auto"/>
-                  </w:tcBorders>
-                  <w:shd w:val="clear" w:color="auto" w:fill="auto"/>
-                  <w:noWrap/>
-                  <w:vAlign w:val="center"/>
-                  <w:hideMark/>
-                </w:tcPr>
-                <w:p>
-                  <w:pPr>
-                    <w:widowControl/>
-                    <w:adjustRightInd/>
-                    <w:snapToGrid/>
-                    <w:jc w:val="center"/>
-                    <w:textAlignment w:val="auto"/>
-                    <w:rPr>
-                      <w:rFonts w:ascii="新細明體" w:eastAsia="新細明體" w:hAnsi="新細明體" w:cs="新細明體"/>
-                      <w:b/>
-                      <w:bCs/>
-                      <w:color w:val="000000"/>
-                      <w:szCs w:val="24"/>
-                    </w:rPr>
-                  </w:pPr>
-                  <w:r>
-                    <w:rPr>
-                      <w:rFonts w:ascii="新細明體" w:eastAsia="新細明體" w:hAnsi="新細明體" w:cs="新細明體" w:hint="eastAsia"/>
-                      <w:b/>
-                      <w:bCs/>
-                      <w:color w:val="000000"/>
-                      <w:szCs w:val="24"/>
-                    </w:rPr>
-                    <w:t>Key值</w:t>
-                  </w:r>
-                </w:p>
-              </w:tc>
-            </w:tr>
-            <w:tr>
-              <w:trPr>
-                <w:trHeight w:val="330"/>
-                <w:jc w:val="center"/>
-              </w:trPr>
-              <w:tc>
-                <w:tcPr>
-                  <w:tcW w:w="2100" w:type="dxa"/>
-                  <w:tcBorders>
-                    <w:top w:val="nil"/>
-                    <w:left w:val="single" w:sz="4" w:space="0" w:color="auto"/>
-                    <w:bottom w:val="single" w:sz="4" w:space="0" w:color="auto"/>
-                    <w:right w:val="single" w:sz="4" w:space="0" w:color="auto"/>
-                  </w:tcBorders>
-                  <w:shd w:val="clear" w:color="auto" w:fill="auto"/>
-                  <w:noWrap/>
-                  <w:vAlign w:val="center"/>
-                  <w:hideMark/>
-                </w:tcPr>
-                <w:p>
-                  <w:pPr>
-                    <w:widowControl/>
-                    <w:adjustRightInd/>
-                    <w:snapToGrid/>
-                    <w:textAlignment w:val="auto"/>
-                    <w:rPr>
-                      <w:rFonts w:ascii="新細明體" w:eastAsia="新細明體" w:hAnsi="新細明體" w:cs="新細明體"/>
-                      <w:color w:val="000000"/>
-                      <w:szCs w:val="24"/>
-                    </w:rPr>
-                  </w:pPr>
-                  <w:r>
-                    <w:rPr>
-                      <w:rFonts w:ascii="新細明體" w:eastAsia="新細明體" w:hAnsi="新細明體" w:cs="新細明體" w:hint="eastAsia"/>
-                      <w:color w:val="000000"/>
-                      <w:szCs w:val="24"/>
-                    </w:rPr>
-                    <w:t>Sid</w:t>
-                  </w:r>
-                </w:p>
-              </w:tc>
-              <w:tc>
-                <w:tcPr>
-                  <w:tcW w:w="1080" w:type="dxa"/>
-                  <w:tcBorders>
-                    <w:top w:val="nil"/>
-                    <w:left w:val="nil"/>
-                    <w:bottom w:val="single" w:sz="4" w:space="0" w:color="auto"/>
-                    <w:right w:val="single" w:sz="4" w:space="0" w:color="auto"/>
-                  </w:tcBorders>
-                  <w:shd w:val="clear" w:color="auto" w:fill="auto"/>
-                  <w:noWrap/>
-                  <w:vAlign w:val="center"/>
-                  <w:hideMark/>
-                </w:tcPr>
-                <w:p>
-                  <w:pPr>
-                    <w:widowControl/>
-                    <w:adjustRightInd/>
-                    <w:snapToGrid/>
-                    <w:textAlignment w:val="auto"/>
-                    <w:rPr>
-                      <w:rFonts w:ascii="新細明體" w:eastAsia="新細明體" w:hAnsi="新細明體" w:cs="新細明體"/>
-                      <w:color w:val="000000"/>
-                      <w:szCs w:val="24"/>
-                    </w:rPr>
-                  </w:pPr>
-                  <w:proofErr w:type="spellStart"/>
-                  <w:r>
-                    <w:rPr>
-                      <w:rFonts w:ascii="新細明體" w:eastAsia="新細明體" w:hAnsi="新細明體" w:cs="新細明體" w:hint="eastAsia"/>
-                      <w:color w:val="000000"/>
-                      <w:szCs w:val="24"/>
-                    </w:rPr>
-                    <w:t>int</w:t>
-                  </w:r>
-                  <w:proofErr w:type="spellEnd"/>
-                </w:p>
-              </w:tc>
-              <w:tc>
-                <w:tcPr>
-                  <w:tcW w:w="1080" w:type="dxa"/>
-                  <w:tcBorders>
-                    <w:top w:val="nil"/>
-                    <w:left w:val="nil"/>
-                    <w:bottom w:val="single" w:sz="4" w:space="0" w:color="auto"/>
-                    <w:right w:val="single" w:sz="4" w:space="0" w:color="auto"/>
-                  </w:tcBorders>
-                  <w:shd w:val="clear" w:color="auto" w:fill="auto"/>
-                  <w:noWrap/>
-                  <w:vAlign w:val="center"/>
-                  <w:hideMark/>
-                </w:tcPr>
-                <w:p>
-                  <w:pPr>
-                    <w:widowControl/>
-                    <w:adjustRightInd/>
-                    <w:snapToGrid/>
-                    <w:jc w:val="right"/>
-                    <w:textAlignment w:val="auto"/>
-                    <w:rPr>
-                      <w:rFonts w:ascii="新細明體" w:eastAsia="新細明體" w:hAnsi="新細明體" w:cs="新細明體"/>
-                      <w:color w:val="000000"/>
-                      <w:szCs w:val="24"/>
-                    </w:rPr>
-                  </w:pPr>
-                  <w:r>
-                    <w:rPr>
-                      <w:rFonts w:ascii="新細明體" w:eastAsia="新細明體" w:hAnsi="新細明體" w:cs="新細明體" w:hint="eastAsia"/>
-                      <w:color w:val="000000"/>
-                      <w:szCs w:val="24"/>
-                    </w:rPr>
-                    <w:t>0</w:t>
-                  </w:r>
-                </w:p>
-              </w:tc>
-              <w:tc>
-                <w:tcPr>
-                  <w:tcW w:w="1080" w:type="dxa"/>
-                  <w:tcBorders>
-                    <w:top w:val="nil"/>
-                    <w:left w:val="nil"/>
-                    <w:bottom w:val="single" w:sz="4" w:space="0" w:color="auto"/>
-                    <w:right w:val="single" w:sz="4" w:space="0" w:color="auto"/>
-                  </w:tcBorders>
-                  <w:shd w:val="clear" w:color="auto" w:fill="auto"/>
-                  <w:noWrap/>
-                  <w:vAlign w:val="center"/>
-                  <w:hideMark/>
-                </w:tcPr>
-                <w:p>
-                  <w:pPr>
-                    <w:widowControl/>
-                    <w:adjustRightInd/>
-                    <w:snapToGrid/>
-                    <w:textAlignment w:val="auto"/>
-                    <w:rPr>
-                      <w:rFonts w:ascii="新細明體" w:eastAsia="新細明體" w:hAnsi="新細明體" w:cs="新細明體"/>
-                      <w:color w:val="000000"/>
-                      <w:szCs w:val="24"/>
-                    </w:rPr>
-                  </w:pPr>
-                  <w:r>
-                    <w:rPr>
-                      <w:rFonts w:ascii="新細明體" w:eastAsia="新細明體" w:hAnsi="新細明體" w:cs="新細明體" w:hint="eastAsia"/>
-                      <w:color w:val="000000"/>
-                      <w:szCs w:val="24"/>
-                    </w:rPr>
-                    <w:t xml:space="preserve">　</w:t>
-                  </w:r>
-                </w:p>
-              </w:tc>
-              <w:tc>
-                <w:tcPr>
-                  <w:tcW w:w="1080" w:type="dxa"/>
-                  <w:tcBorders>
-                    <w:top w:val="nil"/>
-                    <w:left w:val="nil"/>
-                    <w:bottom w:val="single" w:sz="4" w:space="0" w:color="auto"/>
-                    <w:right w:val="single" w:sz="4" w:space="0" w:color="auto"/>
-                  </w:tcBorders>
-                  <w:shd w:val="clear" w:color="auto" w:fill="auto"/>
-                  <w:noWrap/>
-                  <w:vAlign w:val="center"/>
-                  <w:hideMark/>
-                </w:tcPr>
-                <w:p>
-                  <w:pPr>
-                    <w:widowControl/>
-                    <w:adjustRightInd/>
-                    <w:snapToGrid/>
-                    <w:textAlignment w:val="auto"/>
-                    <w:rPr>
-                      <w:rFonts w:ascii="新細明體" w:eastAsia="新細明體" w:hAnsi="新細明體" w:cs="新細明體"/>
-                      <w:color w:val="000000"/>
-                      <w:szCs w:val="24"/>
-                    </w:rPr>
-                  </w:pPr>
-                  <w:r>
-                    <w:rPr>
-                      <w:rFonts w:ascii="新細明體" w:eastAsia="新細明體" w:hAnsi="新細明體" w:cs="新細明體" w:hint="eastAsia"/>
-                      <w:color w:val="000000"/>
-                      <w:szCs w:val="24"/>
-                    </w:rPr>
-                    <w:t>NO</w:t>
-                  </w:r>
-                </w:p>
-              </w:tc>
-              <w:tc>
-                <w:tcPr>
-                  <w:tcW w:w="1660" w:type="dxa"/>
-                  <w:tcBorders>
-                    <w:top w:val="nil"/>
-                    <w:left w:val="nil"/>
-                    <w:bottom w:val="single" w:sz="4" w:space="0" w:color="auto"/>
-                    <w:right w:val="single" w:sz="4" w:space="0" w:color="auto"/>
-                  </w:tcBorders>
-                  <w:shd w:val="clear" w:color="auto" w:fill="auto"/>
-                  <w:noWrap/>
-                  <w:vAlign w:val="center"/>
-                  <w:hideMark/>
-                </w:tcPr>
-                <w:p>
-                  <w:pPr>
-                    <w:widowControl/>
-                    <w:adjustRightInd/>
-                    <w:snapToGrid/>
-                    <w:textAlignment w:val="auto"/>
-                    <w:rPr>
-                      <w:rFonts w:ascii="新細明體" w:eastAsia="新細明體" w:hAnsi="新細明體" w:cs="新細明體"/>
-                      <w:color w:val="000000"/>
-                      <w:szCs w:val="24"/>
-                    </w:rPr>
-                  </w:pPr>
-                  <w:r>
-                    <w:rPr>
-                      <w:rFonts w:ascii="新細明體" w:eastAsia="新細明體" w:hAnsi="新細明體" w:cs="新細明體" w:hint="eastAsia"/>
-                      <w:color w:val="000000"/>
-                      <w:szCs w:val="24"/>
-                    </w:rPr>
-                    <w:t>使用者識別值</w:t>
-                  </w:r>
-                </w:p>
-              </w:tc>
-              <w:tc>
-                <w:tcPr>
-                  <w:tcW w:w="1080" w:type="dxa"/>
-                  <w:tcBorders>
-                    <w:top w:val="nil"/>
-                    <w:left w:val="nil"/>
-                    <w:bottom w:val="single" w:sz="4" w:space="0" w:color="auto"/>
-                    <w:right w:val="single" w:sz="4" w:space="0" w:color="auto"/>
-                  </w:tcBorders>
-                  <w:shd w:val="clear" w:color="auto" w:fill="auto"/>
-                  <w:noWrap/>
-                  <w:vAlign w:val="center"/>
-                  <w:hideMark/>
-                </w:tcPr>
-                <w:p>
-                  <w:pPr>
-                    <w:widowControl/>
-                    <w:adjustRightInd/>
-                    <w:snapToGrid/>
-                    <w:textAlignment w:val="auto"/>
-                    <w:rPr>
-                      <w:rFonts w:ascii="新細明體" w:eastAsia="新細明體" w:hAnsi="新細明體" w:cs="新細明體"/>
-                      <w:color w:val="000000"/>
-                      <w:szCs w:val="24"/>
-                    </w:rPr>
-                  </w:pPr>
-                  <w:r>
-                    <w:rPr>
-                      <w:rFonts w:ascii="新細明體" w:eastAsia="新細明體" w:hAnsi="新細明體" w:cs="新細明體" w:hint="eastAsia"/>
-                      <w:color w:val="000000"/>
-                      <w:szCs w:val="24"/>
-                    </w:rPr>
-                    <w:t>PK</w:t>
-                  </w:r>
-                </w:p>
-              </w:tc>
-            </w:tr>
-            <w:tr>
-              <w:trPr>
-                <w:trHeight w:val="330"/>
-                <w:jc w:val="center"/>
-              </w:trPr>
-              <w:tc>
-                <w:tcPr>
-                  <w:tcW w:w="2100" w:type="dxa"/>
-                  <w:tcBorders>
-                    <w:top w:val="nil"/>
-                    <w:left w:val="single" w:sz="4" w:space="0" w:color="auto"/>
-                    <w:bottom w:val="single" w:sz="4" w:space="0" w:color="auto"/>
-                    <w:right w:val="single" w:sz="4" w:space="0" w:color="auto"/>
-                  </w:tcBorders>
-                  <w:shd w:val="clear" w:color="auto" w:fill="auto"/>
-                  <w:noWrap/>
-                  <w:vAlign w:val="center"/>
-                  <w:hideMark/>
-                </w:tcPr>
-                <w:p>
-                  <w:pPr>
-                    <w:widowControl/>
-                    <w:adjustRightInd/>
-                    <w:snapToGrid/>
-                    <w:textAlignment w:val="auto"/>
-                    <w:rPr>
-                      <w:rFonts w:ascii="新細明體" w:eastAsia="新細明體" w:hAnsi="新細明體" w:cs="新細明體"/>
-                      <w:color w:val="000000"/>
-                      <w:szCs w:val="24"/>
-                    </w:rPr>
-                  </w:pPr>
-                  <w:r>
-                    <w:rPr>
-                      <w:rFonts w:ascii="新細明體" w:eastAsia="新細明體" w:hAnsi="新細明體" w:cs="新細明體" w:hint="eastAsia"/>
-                      <w:color w:val="000000"/>
-                      <w:szCs w:val="24"/>
-                    </w:rPr>
-                    <w:t>Account</w:t>
-                  </w:r>
-                </w:p>
-              </w:tc>
-              <w:tc>
-                <w:tcPr>
-                  <w:tcW w:w="1080" w:type="dxa"/>
-                  <w:tcBorders>
-                    <w:top w:val="nil"/>
-                    <w:left w:val="nil"/>
-                    <w:bottom w:val="single" w:sz="4" w:space="0" w:color="auto"/>
-                    <w:right w:val="single" w:sz="4" w:space="0" w:color="auto"/>
-                  </w:tcBorders>
-                  <w:shd w:val="clear" w:color="auto" w:fill="auto"/>
-                  <w:noWrap/>
-                  <w:vAlign w:val="center"/>
-                  <w:hideMark/>
-                </w:tcPr>
-                <w:p>
-                  <w:pPr>
-                    <w:widowControl/>
-                    <w:adjustRightInd/>
-                    <w:snapToGrid/>
-                    <w:textAlignment w:val="auto"/>
-                    <w:rPr>
-                      <w:rFonts w:ascii="新細明體" w:eastAsia="新細明體" w:hAnsi="新細明體" w:cs="新細明體"/>
-                      <w:color w:val="000000"/>
-                      <w:szCs w:val="24"/>
-                    </w:rPr>
-                  </w:pPr>
-                  <w:proofErr w:type="spellStart"/>
-                  <w:r>
-                    <w:rPr>
-                      <w:rFonts w:ascii="新細明體" w:eastAsia="新細明體" w:hAnsi="新細明體" w:cs="新細明體" w:hint="eastAsia"/>
-                      <w:color w:val="000000"/>
-                      <w:szCs w:val="24"/>
-                    </w:rPr>
-                    <w:t>varchar</w:t>
-                  </w:r>
-                  <w:proofErr w:type="spellEnd"/>
-                </w:p>
-              </w:tc>
-              <w:tc>
-                <w:tcPr>
-                  <w:tcW w:w="1080" w:type="dxa"/>
-                  <w:tcBorders>
-                    <w:top w:val="nil"/>
-                    <w:left w:val="nil"/>
-                    <w:bottom w:val="single" w:sz="4" w:space="0" w:color="auto"/>
-                    <w:right w:val="single" w:sz="4" w:space="0" w:color="auto"/>
-                  </w:tcBorders>
-                  <w:shd w:val="clear" w:color="auto" w:fill="auto"/>
-                  <w:noWrap/>
-                  <w:vAlign w:val="center"/>
-                  <w:hideMark/>
-                </w:tcPr>
-                <w:p>
-                  <w:pPr>
-                    <w:widowControl/>
-                    <w:adjustRightInd/>
-                    <w:snapToGrid/>
-                    <w:jc w:val="right"/>
-                    <w:textAlignment w:val="auto"/>
-                    <w:rPr>
-                      <w:rFonts w:ascii="新細明體" w:eastAsia="新細明體" w:hAnsi="新細明體" w:cs="新細明體"/>
-                      <w:color w:val="000000"/>
-                      <w:szCs w:val="24"/>
-                    </w:rPr>
-                  </w:pPr>
-                  <w:r>
-                    <w:rPr>
-                      <w:rFonts w:ascii="新細明體" w:eastAsia="新細明體" w:hAnsi="新細明體" w:cs="新細明體" w:hint="eastAsia"/>
-                      <w:color w:val="000000"/>
-                      <w:szCs w:val="24"/>
-                    </w:rPr>
-                    <w:t>20</w:t>
-                  </w:r>
-                </w:p>
-              </w:tc>
-              <w:tc>
-                <w:tcPr>
-                  <w:tcW w:w="1080" w:type="dxa"/>
-                  <w:tcBorders>
-                    <w:top w:val="nil"/>
-                    <w:left w:val="nil"/>
-                    <w:bottom w:val="single" w:sz="4" w:space="0" w:color="auto"/>
-                    <w:right w:val="single" w:sz="4" w:space="0" w:color="auto"/>
-                  </w:tcBorders>
-                  <w:shd w:val="clear" w:color="auto" w:fill="auto"/>
-                  <w:noWrap/>
-                  <w:vAlign w:val="center"/>
-                  <w:hideMark/>
-                </w:tcPr>
-                <w:p>
-                  <w:pPr>
-                    <w:widowControl/>
-                    <w:adjustRightInd/>
-                    <w:snapToGrid/>
-                    <w:textAlignment w:val="auto"/>
-                    <w:rPr>
-                      <w:rFonts w:ascii="新細明體" w:eastAsia="新細明體" w:hAnsi="新細明體" w:cs="新細明體"/>
-                      <w:color w:val="000000"/>
-                      <w:szCs w:val="24"/>
-                    </w:rPr>
-                  </w:pPr>
-                  <w:r>
-                    <w:rPr>
-                      <w:rFonts w:ascii="新細明體" w:eastAsia="新細明體" w:hAnsi="新細明體" w:cs="新細明體" w:hint="eastAsia"/>
-                      <w:color w:val="000000"/>
-                      <w:szCs w:val="24"/>
-                    </w:rPr>
-                    <w:t xml:space="preserve">　</w:t>
-                  </w:r>
-                </w:p>
-              </w:tc>
-              <w:tc>
-                <w:tcPr>
-                  <w:tcW w:w="1080" w:type="dxa"/>
-                  <w:tcBorders>
-                    <w:top w:val="nil"/>
-                    <w:left w:val="nil"/>
-                    <w:bottom w:val="single" w:sz="4" w:space="0" w:color="auto"/>
-                    <w:right w:val="single" w:sz="4" w:space="0" w:color="auto"/>
-                  </w:tcBorders>
-                  <w:shd w:val="clear" w:color="auto" w:fill="auto"/>
-                  <w:noWrap/>
-                  <w:vAlign w:val="center"/>
-                  <w:hideMark/>
-                </w:tcPr>
-                <w:p>
-                  <w:pPr>
-                    <w:widowControl/>
-                    <w:adjustRightInd/>
-                    <w:snapToGrid/>
-                    <w:textAlignment w:val="auto"/>
-                    <w:rPr>
-                      <w:rFonts w:ascii="新細明體" w:eastAsia="新細明體" w:hAnsi="新細明體" w:cs="新細明體"/>
-                      <w:color w:val="000000"/>
-                      <w:szCs w:val="24"/>
-                    </w:rPr>
-                  </w:pPr>
-                  <w:r>
-                    <w:rPr>
-                      <w:rFonts w:ascii="新細明體" w:eastAsia="新細明體" w:hAnsi="新細明體" w:cs="新細明體" w:hint="eastAsia"/>
-                      <w:color w:val="000000"/>
-                      <w:szCs w:val="24"/>
-                    </w:rPr>
-                    <w:t>NO</w:t>
-                  </w:r>
-                </w:p>
-              </w:tc>
-              <w:tc>
-                <w:tcPr>
-                  <w:tcW w:w="1660" w:type="dxa"/>
-                  <w:tcBorders>
-                    <w:top w:val="nil"/>
-                    <w:left w:val="nil"/>
-                    <w:bottom w:val="single" w:sz="4" w:space="0" w:color="auto"/>
-                    <w:right w:val="single" w:sz="4" w:space="0" w:color="auto"/>
-                  </w:tcBorders>
-                  <w:shd w:val="clear" w:color="auto" w:fill="auto"/>
-                  <w:noWrap/>
-                  <w:vAlign w:val="center"/>
-                  <w:hideMark/>
-                </w:tcPr>
-                <w:p>
-                  <w:pPr>
-                    <w:widowControl/>
-                    <w:adjustRightInd/>
-                    <w:snapToGrid/>
-                    <w:textAlignment w:val="auto"/>
-                    <w:rPr>
-                      <w:rFonts w:ascii="新細明體" w:eastAsia="新細明體" w:hAnsi="新細明體" w:cs="新細明體"/>
-                      <w:color w:val="000000"/>
-                      <w:szCs w:val="24"/>
-                    </w:rPr>
-                  </w:pPr>
-                  <w:r>
-                    <w:rPr>
-                      <w:rFonts w:ascii="新細明體" w:eastAsia="新細明體" w:hAnsi="新細明體" w:cs="新細明體" w:hint="eastAsia"/>
-                      <w:color w:val="000000"/>
-                      <w:szCs w:val="24"/>
-                    </w:rPr>
-                    <w:t>帳號</w:t>
-                  </w:r>
-                </w:p>
-              </w:tc>
-              <w:tc>
-                <w:tcPr>
-                  <w:tcW w:w="1080" w:type="dxa"/>
-                  <w:tcBorders>
-                    <w:top w:val="nil"/>
-                    <w:left w:val="nil"/>
-                    <w:bottom w:val="single" w:sz="4" w:space="0" w:color="auto"/>
-                    <w:right w:val="single" w:sz="4" w:space="0" w:color="auto"/>
-                  </w:tcBorders>
-                  <w:shd w:val="clear" w:color="auto" w:fill="auto"/>
-                  <w:noWrap/>
-                  <w:vAlign w:val="center"/>
-                  <w:hideMark/>
-                </w:tcPr>
-                <w:p>
-                  <w:pPr>
-                    <w:widowControl/>
-                    <w:adjustRightInd/>
-                    <w:snapToGrid/>
-                    <w:textAlignment w:val="auto"/>
-                    <w:rPr>
-                      <w:rFonts w:ascii="新細明體" w:eastAsia="新細明體" w:hAnsi="新細明體" w:cs="新細明體"/>
-                      <w:color w:val="000000"/>
-                      <w:szCs w:val="24"/>
-                    </w:rPr>
-                  </w:pPr>
-                  <w:r>
-                    <w:rPr>
-                      <w:rFonts w:ascii="新細明體" w:eastAsia="新細明體" w:hAnsi="新細明體" w:cs="新細明體" w:hint="eastAsia"/>
-                      <w:color w:val="000000"/>
-                      <w:szCs w:val="24"/>
-                    </w:rPr>
-                    <w:t xml:space="preserve">　</w:t>
-                  </w:r>
-                </w:p>
-              </w:tc>
-            </w:tr>
-            <w:tr>
-              <w:trPr>
-                <w:trHeight w:val="330"/>
-                <w:jc w:val="center"/>
-              </w:trPr>
-              <w:tc>
-                <w:tcPr>
-                  <w:tcW w:w="2100" w:type="dxa"/>
-                  <w:tcBorders>
-                    <w:top w:val="nil"/>
-                    <w:left w:val="single" w:sz="4" w:space="0" w:color="auto"/>
-                    <w:bottom w:val="single" w:sz="4" w:space="0" w:color="auto"/>
-                    <w:right w:val="single" w:sz="4" w:space="0" w:color="auto"/>
-                  </w:tcBorders>
-                  <w:shd w:val="clear" w:color="auto" w:fill="auto"/>
-                  <w:noWrap/>
-                  <w:vAlign w:val="center"/>
-                  <w:hideMark/>
-                </w:tcPr>
-                <w:p>
-                  <w:pPr>
-                    <w:widowControl/>
-                    <w:adjustRightInd/>
-                    <w:snapToGrid/>
-                    <w:textAlignment w:val="auto"/>
-                    <w:rPr>
-                      <w:rFonts w:ascii="新細明體" w:eastAsia="新細明體" w:hAnsi="新細明體" w:cs="新細明體"/>
-                      <w:color w:val="000000"/>
-                      <w:szCs w:val="24"/>
-                    </w:rPr>
-                  </w:pPr>
-                  <w:r>
-                    <w:rPr>
-                      <w:rFonts w:ascii="新細明體" w:eastAsia="新細明體" w:hAnsi="新細明體" w:cs="新細明體" w:hint="eastAsia"/>
-                      <w:color w:val="000000"/>
-                      <w:szCs w:val="24"/>
-                    </w:rPr>
-                    <w:t>Password</w:t>
-                  </w:r>
-                </w:p>
-              </w:tc>
-              <w:tc>
-                <w:tcPr>
-                  <w:tcW w:w="1080" w:type="dxa"/>
-                  <w:tcBorders>
-                    <w:top w:val="nil"/>
-                    <w:left w:val="nil"/>
-                    <w:bottom w:val="single" w:sz="4" w:space="0" w:color="auto"/>
-                    <w:right w:val="single" w:sz="4" w:space="0" w:color="auto"/>
-                  </w:tcBorders>
-                  <w:shd w:val="clear" w:color="auto" w:fill="auto"/>
-                  <w:noWrap/>
-                  <w:vAlign w:val="center"/>
-                  <w:hideMark/>
-                </w:tcPr>
-                <w:p>
-                  <w:pPr>
-                    <w:widowControl/>
-                    <w:adjustRightInd/>
-                    <w:snapToGrid/>
-                    <w:textAlignment w:val="auto"/>
-                    <w:rPr>
-                      <w:rFonts w:ascii="新細明體" w:eastAsia="新細明體" w:hAnsi="新細明體" w:cs="新細明體"/>
-                      <w:color w:val="000000"/>
-                      <w:szCs w:val="24"/>
-                    </w:rPr>
-                  </w:pPr>
-                  <w:proofErr w:type="spellStart"/>
-                  <w:r>
-                    <w:rPr>
-                      <w:rFonts w:ascii="新細明體" w:eastAsia="新細明體" w:hAnsi="新細明體" w:cs="新細明體" w:hint="eastAsia"/>
-                      <w:color w:val="000000"/>
-                      <w:szCs w:val="24"/>
-                    </w:rPr>
-                    <w:t>varchar</w:t>
-                  </w:r>
-                  <w:proofErr w:type="spellEnd"/>
-                </w:p>
-              </w:tc>
-              <w:tc>
-                <w:tcPr>
-                  <w:tcW w:w="1080" w:type="dxa"/>
-                  <w:tcBorders>
-                    <w:top w:val="nil"/>
-                    <w:left w:val="nil"/>
-                    <w:bottom w:val="single" w:sz="4" w:space="0" w:color="auto"/>
-                    <w:right w:val="single" w:sz="4" w:space="0" w:color="auto"/>
-                  </w:tcBorders>
-                  <w:shd w:val="clear" w:color="auto" w:fill="auto"/>
-                  <w:noWrap/>
-                  <w:vAlign w:val="center"/>
-                  <w:hideMark/>
-                </w:tcPr>
-                <w:p>
-                  <w:pPr>
-                    <w:widowControl/>
-                    <w:adjustRightInd/>
-                    <w:snapToGrid/>
-                    <w:jc w:val="right"/>
-                    <w:textAlignment w:val="auto"/>
-                    <w:rPr>
-                      <w:rFonts w:ascii="新細明體" w:eastAsia="新細明體" w:hAnsi="新細明體" w:cs="新細明體"/>
-                      <w:color w:val="000000"/>
-                      <w:szCs w:val="24"/>
-                    </w:rPr>
-                  </w:pPr>
-                  <w:r>
-                    <w:rPr>
-                      <w:rFonts w:ascii="新細明體" w:eastAsia="新細明體" w:hAnsi="新細明體" w:cs="新細明體" w:hint="eastAsia"/>
-                      <w:color w:val="000000"/>
-                      <w:szCs w:val="24"/>
-                    </w:rPr>
-                    <w:t>50</w:t>
-                  </w:r>
-                </w:p>
-              </w:tc>
-              <w:tc>
-                <w:tcPr>
-                  <w:tcW w:w="1080" w:type="dxa"/>
-                  <w:tcBorders>
-                    <w:top w:val="nil"/>
-                    <w:left w:val="nil"/>
-                    <w:bottom w:val="single" w:sz="4" w:space="0" w:color="auto"/>
-                    <w:right w:val="single" w:sz="4" w:space="0" w:color="auto"/>
-                  </w:tcBorders>
-                  <w:shd w:val="clear" w:color="auto" w:fill="auto"/>
-                  <w:noWrap/>
-                  <w:vAlign w:val="center"/>
-                  <w:hideMark/>
-                </w:tcPr>
-                <w:p>
-                  <w:pPr>
-                    <w:widowControl/>
-                    <w:adjustRightInd/>
-                    <w:snapToGrid/>
-                    <w:textAlignment w:val="auto"/>
-                    <w:rPr>
-                      <w:rFonts w:ascii="新細明體" w:eastAsia="新細明體" w:hAnsi="新細明體" w:cs="新細明體"/>
-                      <w:color w:val="000000"/>
-                      <w:szCs w:val="24"/>
-                    </w:rPr>
-                  </w:pPr>
-                  <w:r>
-                    <w:rPr>
-                      <w:rFonts w:ascii="新細明體" w:eastAsia="新細明體" w:hAnsi="新細明體" w:cs="新細明體" w:hint="eastAsia"/>
-                      <w:color w:val="000000"/>
-                      <w:szCs w:val="24"/>
-                    </w:rPr>
-                    <w:t xml:space="preserve">　</w:t>
-                  </w:r>
-                </w:p>
-              </w:tc>
-              <w:tc>
-                <w:tcPr>
-                  <w:tcW w:w="1080" w:type="dxa"/>
-                  <w:tcBorders>
-                    <w:top w:val="nil"/>
-                    <w:left w:val="nil"/>
-                    <w:bottom w:val="single" w:sz="4" w:space="0" w:color="auto"/>
-                    <w:right w:val="single" w:sz="4" w:space="0" w:color="auto"/>
-                  </w:tcBorders>
-                  <w:shd w:val="clear" w:color="auto" w:fill="auto"/>
-                  <w:noWrap/>
-                  <w:vAlign w:val="center"/>
-                  <w:hideMark/>
-                </w:tcPr>
-                <w:p>
-                  <w:pPr>
-                    <w:widowControl/>
-                    <w:adjustRightInd/>
-                    <w:snapToGrid/>
-                    <w:textAlignment w:val="auto"/>
-                    <w:rPr>
-                      <w:rFonts w:ascii="新細明體" w:eastAsia="新細明體" w:hAnsi="新細明體" w:cs="新細明體"/>
-                      <w:color w:val="000000"/>
-                      <w:szCs w:val="24"/>
-                    </w:rPr>
-                  </w:pPr>
-                  <w:r>
-                    <w:rPr>
-                      <w:rFonts w:ascii="新細明體" w:eastAsia="新細明體" w:hAnsi="新細明體" w:cs="新細明體" w:hint="eastAsia"/>
-                      <w:color w:val="000000"/>
-                      <w:szCs w:val="24"/>
-                    </w:rPr>
-                    <w:t>YES</w:t>
-                  </w:r>
-                </w:p>
-              </w:tc>
-              <w:tc>
-                <w:tcPr>
-                  <w:tcW w:w="1660" w:type="dxa"/>
-                  <w:tcBorders>
-                    <w:top w:val="nil"/>
-                    <w:left w:val="nil"/>
-                    <w:bottom w:val="single" w:sz="4" w:space="0" w:color="auto"/>
-                    <w:right w:val="single" w:sz="4" w:space="0" w:color="auto"/>
-                  </w:tcBorders>
-                  <w:shd w:val="clear" w:color="auto" w:fill="auto"/>
-                  <w:noWrap/>
-                  <w:vAlign w:val="center"/>
-                  <w:hideMark/>
-                </w:tcPr>
-                <w:p>
-                  <w:pPr>
-                    <w:widowControl/>
-                    <w:adjustRightInd/>
-                    <w:snapToGrid/>
-                    <w:textAlignment w:val="auto"/>
-                    <w:rPr>
-                      <w:rFonts w:ascii="新細明體" w:eastAsia="新細明體" w:hAnsi="新細明體" w:cs="新細明體"/>
-                      <w:color w:val="000000"/>
-                      <w:szCs w:val="24"/>
-                    </w:rPr>
-                  </w:pPr>
-                  <w:r>
-                    <w:rPr>
-                      <w:rFonts w:ascii="新細明體" w:eastAsia="新細明體" w:hAnsi="新細明體" w:cs="新細明體" w:hint="eastAsia"/>
-                      <w:color w:val="000000"/>
-                      <w:szCs w:val="24"/>
-                    </w:rPr>
-                    <w:t>密碼</w:t>
-                  </w:r>
-                </w:p>
-              </w:tc>
-              <w:tc>
-                <w:tcPr>
-                  <w:tcW w:w="1080" w:type="dxa"/>
-                  <w:tcBorders>
-                    <w:top w:val="nil"/>
-                    <w:left w:val="nil"/>
-                    <w:bottom w:val="single" w:sz="4" w:space="0" w:color="auto"/>
-                    <w:right w:val="single" w:sz="4" w:space="0" w:color="auto"/>
-                  </w:tcBorders>
-                  <w:shd w:val="clear" w:color="auto" w:fill="auto"/>
-                  <w:noWrap/>
-                  <w:vAlign w:val="center"/>
-                  <w:hideMark/>
-                </w:tcPr>
-                <w:p>
-                  <w:pPr>
-                    <w:widowControl/>
-                    <w:adjustRightInd/>
-                    <w:snapToGrid/>
-                    <w:textAlignment w:val="auto"/>
-                    <w:rPr>
-                      <w:rFonts w:ascii="新細明體" w:eastAsia="新細明體" w:hAnsi="新細明體" w:cs="新細明體"/>
-                      <w:color w:val="000000"/>
-                      <w:szCs w:val="24"/>
-                    </w:rPr>
-                  </w:pPr>
-                  <w:r>
-                    <w:rPr>
-                      <w:rFonts w:ascii="新細明體" w:eastAsia="新細明體" w:hAnsi="新細明體" w:cs="新細明體" w:hint="eastAsia"/>
-                      <w:color w:val="000000"/>
-                      <w:szCs w:val="24"/>
-                    </w:rPr>
-                    <w:t xml:space="preserve">　</w:t>
-                  </w:r>
-                </w:p>
-              </w:tc>
-            </w:tr>
-            <w:tr>
-              <w:trPr>
-                <w:trHeight w:val="330"/>
-                <w:jc w:val="center"/>
-              </w:trPr>
-              <w:tc>
-                <w:tcPr>
-                  <w:tcW w:w="2100" w:type="dxa"/>
-                  <w:tcBorders>
-                    <w:top w:val="nil"/>
-                    <w:left w:val="single" w:sz="4" w:space="0" w:color="auto"/>
-                    <w:bottom w:val="single" w:sz="4" w:space="0" w:color="auto"/>
-                    <w:right w:val="single" w:sz="4" w:space="0" w:color="auto"/>
-                  </w:tcBorders>
-                  <w:shd w:val="clear" w:color="auto" w:fill="auto"/>
-                  <w:noWrap/>
-                  <w:vAlign w:val="center"/>
-                  <w:hideMark/>
-                </w:tcPr>
-                <w:p>
-                  <w:pPr>
-                    <w:widowControl/>
-                    <w:adjustRightInd/>
-                    <w:snapToGrid/>
-                    <w:textAlignment w:val="auto"/>
-                    <w:rPr>
-                      <w:rFonts w:ascii="新細明體" w:eastAsia="新細明體" w:hAnsi="新細明體" w:cs="新細明體"/>
-                      <w:color w:val="000000"/>
-                      <w:szCs w:val="24"/>
-                    </w:rPr>
-                  </w:pPr>
-                  <w:r>
-                    <w:rPr>
-                      <w:rFonts w:ascii="新細明體" w:eastAsia="新細明體" w:hAnsi="新細明體" w:cs="新細明體" w:hint="eastAsia"/>
-                      <w:color w:val="000000"/>
-                      <w:szCs w:val="24"/>
-                    </w:rPr>
-                    <w:t>Enable</w:t>
-                  </w:r>
-                </w:p>
-              </w:tc>
-              <w:tc>
-                <w:tcPr>
-                  <w:tcW w:w="1080" w:type="dxa"/>
-                  <w:tcBorders>
-                    <w:top w:val="nil"/>
-                    <w:left w:val="nil"/>
-                    <w:bottom w:val="single" w:sz="4" w:space="0" w:color="auto"/>
-                    <w:right w:val="single" w:sz="4" w:space="0" w:color="auto"/>
-                  </w:tcBorders>
-                  <w:shd w:val="clear" w:color="auto" w:fill="auto"/>
-                  <w:noWrap/>
-                  <w:vAlign w:val="center"/>
-                  <w:hideMark/>
-                </w:tcPr>
-                <w:p>
-                  <w:pPr>
-                    <w:widowControl/>
-                    <w:adjustRightInd/>
-                    <w:snapToGrid/>
-                    <w:textAlignment w:val="auto"/>
-                    <w:rPr>
-                      <w:rFonts w:ascii="新細明體" w:eastAsia="新細明體" w:hAnsi="新細明體" w:cs="新細明體"/>
-                      <w:color w:val="000000"/>
-                      <w:szCs w:val="24"/>
-                    </w:rPr>
-                  </w:pPr>
-                  <w:r>
-                    <w:rPr>
-                      <w:rFonts w:ascii="新細明體" w:eastAsia="新細明體" w:hAnsi="新細明體" w:cs="新細明體" w:hint="eastAsia"/>
-                      <w:color w:val="000000"/>
-                      <w:szCs w:val="24"/>
-                    </w:rPr>
-                    <w:t>bit</w:t>
-                  </w:r>
-                </w:p>
-              </w:tc>
-              <w:tc>
-                <w:tcPr>
-                  <w:tcW w:w="1080" w:type="dxa"/>
-                  <w:tcBorders>
-                    <w:top w:val="nil"/>
-                    <w:left w:val="nil"/>
-                    <w:bottom w:val="single" w:sz="4" w:space="0" w:color="auto"/>
-                    <w:right w:val="single" w:sz="4" w:space="0" w:color="auto"/>
-                  </w:tcBorders>
-                  <w:shd w:val="clear" w:color="auto" w:fill="auto"/>
-                  <w:noWrap/>
-                  <w:vAlign w:val="center"/>
-                  <w:hideMark/>
-                </w:tcPr>
-                <w:p>
-                  <w:pPr>
-                    <w:widowControl/>
-                    <w:adjustRightInd/>
-                    <w:snapToGrid/>
-                    <w:jc w:val="right"/>
-                    <w:textAlignment w:val="auto"/>
-                    <w:rPr>
-                      <w:rFonts w:ascii="新細明體" w:eastAsia="新細明體" w:hAnsi="新細明體" w:cs="新細明體"/>
-                      <w:color w:val="000000"/>
-                      <w:szCs w:val="24"/>
-                    </w:rPr>
-                  </w:pPr>
-                  <w:r>
-                    <w:rPr>
-                      <w:rFonts w:ascii="新細明體" w:eastAsia="新細明體" w:hAnsi="新細明體" w:cs="新細明體" w:hint="eastAsia"/>
-                      <w:color w:val="000000"/>
-                      <w:szCs w:val="24"/>
-                    </w:rPr>
-                    <w:t>0</w:t>
-                  </w:r>
-                </w:p>
-              </w:tc>
-              <w:tc>
-                <w:tcPr>
-                  <w:tcW w:w="1080" w:type="dxa"/>
-                  <w:tcBorders>
-                    <w:top w:val="nil"/>
-                    <w:left w:val="nil"/>
-                    <w:bottom w:val="single" w:sz="4" w:space="0" w:color="auto"/>
-                    <w:right w:val="single" w:sz="4" w:space="0" w:color="auto"/>
-                  </w:tcBorders>
-                  <w:shd w:val="clear" w:color="auto" w:fill="auto"/>
-                  <w:noWrap/>
-                  <w:vAlign w:val="center"/>
-                  <w:hideMark/>
-                </w:tcPr>
-                <w:p>
-                  <w:pPr>
-                    <w:widowControl/>
-                    <w:adjustRightInd/>
-                    <w:snapToGrid/>
-                    <w:textAlignment w:val="auto"/>
-                    <w:rPr>
-                      <w:rFonts w:ascii="新細明體" w:eastAsia="新細明體" w:hAnsi="新細明體" w:cs="新細明體"/>
-                      <w:color w:val="000000"/>
-                      <w:szCs w:val="24"/>
-                    </w:rPr>
-                  </w:pPr>
-                  <w:r>
-                    <w:rPr>
-                      <w:rFonts w:ascii="新細明體" w:eastAsia="新細明體" w:hAnsi="新細明體" w:cs="新細明體" w:hint="eastAsia"/>
-                      <w:color w:val="000000"/>
-                      <w:szCs w:val="24"/>
-                    </w:rPr>
-                    <w:t xml:space="preserve">　</w:t>
-                  </w:r>
-                </w:p>
-              </w:tc>
-              <w:tc>
-                <w:tcPr>
-                  <w:tcW w:w="1080" w:type="dxa"/>
-                  <w:tcBorders>
-                    <w:top w:val="nil"/>
-                    <w:left w:val="nil"/>
-                    <w:bottom w:val="single" w:sz="4" w:space="0" w:color="auto"/>
-                    <w:right w:val="single" w:sz="4" w:space="0" w:color="auto"/>
-                  </w:tcBorders>
-                  <w:shd w:val="clear" w:color="auto" w:fill="auto"/>
-                  <w:noWrap/>
-                  <w:vAlign w:val="center"/>
-                  <w:hideMark/>
-                </w:tcPr>
-                <w:p>
-                  <w:pPr>
-                    <w:widowControl/>
-                    <w:adjustRightInd/>
-                    <w:snapToGrid/>
-                    <w:textAlignment w:val="auto"/>
-                    <w:rPr>
-                      <w:rFonts w:ascii="新細明體" w:eastAsia="新細明體" w:hAnsi="新細明體" w:cs="新細明體"/>
-                      <w:color w:val="000000"/>
-                      <w:szCs w:val="24"/>
-                    </w:rPr>
-                  </w:pPr>
-                  <w:r>
-                    <w:rPr>
-                      <w:rFonts w:ascii="新細明體" w:eastAsia="新細明體" w:hAnsi="新細明體" w:cs="新細明體" w:hint="eastAsia"/>
-                      <w:color w:val="000000"/>
-                      <w:szCs w:val="24"/>
-                    </w:rPr>
-                    <w:t>NO</w:t>
-                  </w:r>
-                </w:p>
-              </w:tc>
-              <w:tc>
-                <w:tcPr>
-                  <w:tcW w:w="1660" w:type="dxa"/>
-                  <w:tcBorders>
-                    <w:top w:val="nil"/>
-                    <w:left w:val="nil"/>
-                    <w:bottom w:val="single" w:sz="4" w:space="0" w:color="auto"/>
-                    <w:right w:val="single" w:sz="4" w:space="0" w:color="auto"/>
-                  </w:tcBorders>
-                  <w:shd w:val="clear" w:color="auto" w:fill="auto"/>
-                  <w:noWrap/>
-                  <w:vAlign w:val="center"/>
-                  <w:hideMark/>
-                </w:tcPr>
-                <w:p>
-                  <w:pPr>
-                    <w:widowControl/>
-                    <w:adjustRightInd/>
-                    <w:snapToGrid/>
-                    <w:textAlignment w:val="auto"/>
-                    <w:rPr>
-                      <w:rFonts w:ascii="新細明體" w:eastAsia="新細明體" w:hAnsi="新細明體" w:cs="新細明體"/>
-                      <w:color w:val="000000"/>
-                      <w:szCs w:val="24"/>
-                    </w:rPr>
-                  </w:pPr>
-                  <w:r>
-                    <w:rPr>
-                      <w:rFonts w:ascii="新細明體" w:eastAsia="新細明體" w:hAnsi="新細明體" w:cs="新細明體" w:hint="eastAsia"/>
-                      <w:color w:val="000000"/>
-                      <w:szCs w:val="24"/>
-                    </w:rPr>
-                    <w:t>是否啟用</w:t>
-                  </w:r>
-                </w:p>
-              </w:tc>
-              <w:tc>
-                <w:tcPr>
-                  <w:tcW w:w="1080" w:type="dxa"/>
-                  <w:tcBorders>
-                    <w:top w:val="nil"/>
-                    <w:left w:val="nil"/>
-                    <w:bottom w:val="single" w:sz="4" w:space="0" w:color="auto"/>
-                    <w:right w:val="single" w:sz="4" w:space="0" w:color="auto"/>
-                  </w:tcBorders>
-                  <w:shd w:val="clear" w:color="auto" w:fill="auto"/>
-                  <w:noWrap/>
-                  <w:vAlign w:val="center"/>
-                  <w:hideMark/>
-                </w:tcPr>
-                <w:p>
-                  <w:pPr>
-                    <w:widowControl/>
-                    <w:adjustRightInd/>
-                    <w:snapToGrid/>
-                    <w:textAlignment w:val="auto"/>
-                    <w:rPr>
-                      <w:rFonts w:ascii="新細明體" w:eastAsia="新細明體" w:hAnsi="新細明體" w:cs="新細明體"/>
-                      <w:color w:val="000000"/>
-                      <w:szCs w:val="24"/>
-                    </w:rPr>
-                  </w:pPr>
-                  <w:r>
-                    <w:rPr>
-                      <w:rFonts w:ascii="新細明體" w:eastAsia="新細明體" w:hAnsi="新細明體" w:cs="新細明體" w:hint="eastAsia"/>
-                      <w:color w:val="000000"/>
-                      <w:szCs w:val="24"/>
-                    </w:rPr>
-                    <w:t xml:space="preserve">　</w:t>
-                  </w:r>
-                </w:p>
-              </w:tc>
-            </w:tr>
-            <w:tr>
-              <w:trPr>
-                <w:trHeight w:val="330"/>
-                <w:jc w:val="center"/>
-              </w:trPr>
-              <w:tc>
-                <w:tcPr>
-                  <w:tcW w:w="2100" w:type="dxa"/>
-                  <w:tcBorders>
-                    <w:top w:val="nil"/>
-                    <w:left w:val="single" w:sz="4" w:space="0" w:color="auto"/>
-                    <w:bottom w:val="single" w:sz="4" w:space="0" w:color="auto"/>
-                    <w:right w:val="single" w:sz="4" w:space="0" w:color="auto"/>
-                  </w:tcBorders>
-                  <w:shd w:val="clear" w:color="000000" w:fill="E5E0EC"/>
-                  <w:vAlign w:val="center"/>
-                  <w:hideMark/>
-                </w:tcPr>
-                <w:p>
-                  <w:pPr>
-                    <w:widowControl/>
-                    <w:adjustRightInd/>
-                    <w:snapToGrid/>
-                    <w:textAlignment w:val="auto"/>
-                    <w:rPr>
-                      <w:rFonts w:ascii="新細明體" w:eastAsia="新細明體" w:hAnsi="新細明體" w:cs="新細明體"/>
-                      <w:color w:val="000000"/>
-                      <w:szCs w:val="24"/>
-                    </w:rPr>
-                  </w:pPr>
-                  <w:proofErr w:type="spellStart"/>
-                  <w:r>
-                    <w:rPr>
-                      <w:rFonts w:ascii="新細明體" w:eastAsia="新細明體" w:hAnsi="新細明體" w:cs="新細明體" w:hint="eastAsia"/>
-                      <w:color w:val="000000"/>
-                      <w:szCs w:val="24"/>
-                    </w:rPr>
-                    <w:t>Create_Id</w:t>
-                  </w:r>
-                  <w:proofErr w:type="spellEnd"/>
-                </w:p>
-              </w:tc>
-              <w:tc>
-                <w:tcPr>
-                  <w:tcW w:w="1080" w:type="dxa"/>
-                  <w:tcBorders>
-                    <w:top w:val="nil"/>
-                    <w:left w:val="nil"/>
-                    <w:bottom w:val="single" w:sz="4" w:space="0" w:color="auto"/>
-                    <w:right w:val="single" w:sz="4" w:space="0" w:color="auto"/>
-                  </w:tcBorders>
-                  <w:shd w:val="clear" w:color="000000" w:fill="E5E0EC"/>
-                  <w:vAlign w:val="center"/>
-                  <w:hideMark/>
-                </w:tcPr>
-                <w:p>
-                  <w:pPr>
-                    <w:widowControl/>
-                    <w:adjustRightInd/>
-                    <w:snapToGrid/>
-                    <w:textAlignment w:val="auto"/>
-                    <w:rPr>
-                      <w:rFonts w:ascii="新細明體" w:eastAsia="新細明體" w:hAnsi="新細明體" w:cs="新細明體"/>
-                      <w:color w:val="000000"/>
-                      <w:szCs w:val="24"/>
-                    </w:rPr>
-                  </w:pPr>
-                  <w:proofErr w:type="spellStart"/>
-                  <w:r>
-                    <w:rPr>
-                      <w:rFonts w:ascii="新細明體" w:eastAsia="新細明體" w:hAnsi="新細明體" w:cs="新細明體" w:hint="eastAsia"/>
-                      <w:color w:val="000000"/>
-                      <w:szCs w:val="24"/>
-                    </w:rPr>
-                    <w:t>int</w:t>
-                  </w:r>
-                  <w:proofErr w:type="spellEnd"/>
-                </w:p>
-              </w:tc>
-              <w:tc>
-                <w:tcPr>
-                  <w:tcW w:w="1080" w:type="dxa"/>
-                  <w:tcBorders>
-                    <w:top w:val="nil"/>
-                    <w:left w:val="nil"/>
-                    <w:bottom w:val="single" w:sz="4" w:space="0" w:color="auto"/>
-                    <w:right w:val="single" w:sz="4" w:space="0" w:color="auto"/>
-                  </w:tcBorders>
-                  <w:shd w:val="clear" w:color="000000" w:fill="E5E0EC"/>
-                  <w:vAlign w:val="center"/>
-                  <w:hideMark/>
-                </w:tcPr>
-                <w:p>
-                  <w:pPr>
-                    <w:widowControl/>
-                    <w:adjustRightInd/>
-                    <w:snapToGrid/>
-                    <w:jc w:val="right"/>
-                    <w:textAlignment w:val="auto"/>
-                    <w:rPr>
-                      <w:rFonts w:ascii="新細明體" w:eastAsia="新細明體" w:hAnsi="新細明體" w:cs="新細明體"/>
-                      <w:color w:val="000000"/>
-                      <w:szCs w:val="24"/>
-                    </w:rPr>
-                  </w:pPr>
-                  <w:r>
-                    <w:rPr>
-                      <w:rFonts w:ascii="新細明體" w:eastAsia="新細明體" w:hAnsi="新細明體" w:cs="新細明體" w:hint="eastAsia"/>
-                      <w:color w:val="000000"/>
-                      <w:szCs w:val="24"/>
-                    </w:rPr>
-                    <w:t>0</w:t>
-                  </w:r>
-                </w:p>
-              </w:tc>
-              <w:tc>
-                <w:tcPr>
-                  <w:tcW w:w="1080" w:type="dxa"/>
-                  <w:tcBorders>
-                    <w:top w:val="nil"/>
-                    <w:left w:val="nil"/>
-                    <w:bottom w:val="single" w:sz="4" w:space="0" w:color="auto"/>
-                    <w:right w:val="single" w:sz="4" w:space="0" w:color="auto"/>
-                  </w:tcBorders>
-                  <w:shd w:val="clear" w:color="000000" w:fill="E5E0EC"/>
-                  <w:vAlign w:val="center"/>
-                  <w:hideMark/>
-                </w:tcPr>
-                <w:p>
-                  <w:pPr>
-                    <w:widowControl/>
-                    <w:adjustRightInd/>
-                    <w:snapToGrid/>
-                    <w:textAlignment w:val="auto"/>
-                    <w:rPr>
-                      <w:rFonts w:ascii="新細明體" w:eastAsia="新細明體" w:hAnsi="新細明體" w:cs="新細明體"/>
-                      <w:color w:val="000000"/>
-                      <w:szCs w:val="24"/>
-                    </w:rPr>
-                  </w:pPr>
-                  <w:r>
-                    <w:rPr>
-                      <w:rFonts w:ascii="新細明體" w:eastAsia="新細明體" w:hAnsi="新細明體" w:cs="新細明體" w:hint="eastAsia"/>
-                      <w:color w:val="000000"/>
-                      <w:szCs w:val="24"/>
-                    </w:rPr>
-                    <w:t xml:space="preserve">　</w:t>
-                  </w:r>
-                </w:p>
-              </w:tc>
-              <w:tc>
-                <w:tcPr>
-                  <w:tcW w:w="1080" w:type="dxa"/>
-                  <w:tcBorders>
-                    <w:top w:val="nil"/>
-                    <w:left w:val="nil"/>
-                    <w:bottom w:val="single" w:sz="4" w:space="0" w:color="auto"/>
-                    <w:right w:val="single" w:sz="4" w:space="0" w:color="auto"/>
-                  </w:tcBorders>
-                  <w:shd w:val="clear" w:color="000000" w:fill="E5E0EC"/>
-                  <w:vAlign w:val="center"/>
-                  <w:hideMark/>
-                </w:tcPr>
-                <w:p>
-                  <w:pPr>
-                    <w:widowControl/>
-                    <w:adjustRightInd/>
-                    <w:snapToGrid/>
-                    <w:textAlignment w:val="auto"/>
-                    <w:rPr>
-                      <w:rFonts w:ascii="新細明體" w:eastAsia="新細明體" w:hAnsi="新細明體" w:cs="新細明體"/>
-                      <w:color w:val="000000"/>
-                      <w:szCs w:val="24"/>
-                    </w:rPr>
-                  </w:pPr>
-                  <w:r>
-                    <w:rPr>
-                      <w:rFonts w:ascii="新細明體" w:eastAsia="新細明體" w:hAnsi="新細明體" w:cs="新細明體" w:hint="eastAsia"/>
-                      <w:color w:val="000000"/>
-                      <w:szCs w:val="24"/>
-                    </w:rPr>
-                    <w:t>YES</w:t>
-                  </w:r>
-                </w:p>
-              </w:tc>
-              <w:tc>
-                <w:tcPr>
-                  <w:tcW w:w="1660" w:type="dxa"/>
-                  <w:tcBorders>
-                    <w:top w:val="nil"/>
-                    <w:left w:val="nil"/>
-                    <w:bottom w:val="single" w:sz="4" w:space="0" w:color="auto"/>
-                    <w:right w:val="single" w:sz="4" w:space="0" w:color="auto"/>
-                  </w:tcBorders>
-                  <w:shd w:val="clear" w:color="000000" w:fill="E5E0EC"/>
-                  <w:vAlign w:val="center"/>
-                  <w:hideMark/>
-                </w:tcPr>
-                <w:p>
-                  <w:pPr>
-                    <w:widowControl/>
-                    <w:adjustRightInd/>
-                    <w:snapToGrid/>
-                    <w:textAlignment w:val="auto"/>
-                    <w:rPr>
-                      <w:rFonts w:ascii="新細明體" w:eastAsia="新細明體" w:hAnsi="新細明體" w:cs="新細明體"/>
-                      <w:color w:val="000000"/>
-                      <w:szCs w:val="24"/>
-                    </w:rPr>
-                  </w:pPr>
-                  <w:r>
-                    <w:rPr>
-                      <w:rFonts w:ascii="新細明體" w:eastAsia="新細明體" w:hAnsi="新細明體" w:cs="新細明體" w:hint="eastAsia"/>
-                      <w:color w:val="000000"/>
-                      <w:szCs w:val="24"/>
-                    </w:rPr>
-                    <w:t>新增人員</w:t>
-                  </w:r>
-                </w:p>
-              </w:tc>
-              <w:tc>
-                <w:tcPr>
-                  <w:tcW w:w="1080" w:type="dxa"/>
-                  <w:tcBorders>
-                    <w:top w:val="nil"/>
-                    <w:left w:val="nil"/>
-                    <w:bottom w:val="single" w:sz="4" w:space="0" w:color="auto"/>
-                    <w:right w:val="single" w:sz="4" w:space="0" w:color="auto"/>
-                  </w:tcBorders>
-                  <w:shd w:val="clear" w:color="auto" w:fill="auto"/>
-                  <w:noWrap/>
-                  <w:vAlign w:val="center"/>
-                  <w:hideMark/>
-                </w:tcPr>
-                <w:p>
-                  <w:pPr>
-                    <w:widowControl/>
-                    <w:adjustRightInd/>
-                    <w:snapToGrid/>
-                    <w:textAlignment w:val="auto"/>
-                    <w:rPr>
-                      <w:rFonts w:ascii="新細明體" w:eastAsia="新細明體" w:hAnsi="新細明體" w:cs="新細明體"/>
-                      <w:color w:val="000000"/>
-                      <w:szCs w:val="24"/>
-                    </w:rPr>
-                  </w:pPr>
-                  <w:r>
-                    <w:rPr>
-                      <w:rFonts w:ascii="新細明體" w:eastAsia="新細明體" w:hAnsi="新細明體" w:cs="新細明體" w:hint="eastAsia"/>
-                      <w:color w:val="000000"/>
-                      <w:szCs w:val="24"/>
-                    </w:rPr>
-                    <w:t xml:space="preserve">　</w:t>
-                  </w:r>
-                </w:p>
-              </w:tc>
-            </w:tr>
-            <w:tr>
-              <w:trPr>
-                <w:trHeight w:val="330"/>
-                <w:jc w:val="center"/>
-              </w:trPr>
-              <w:tc>
-                <w:tcPr>
-                  <w:tcW w:w="2100" w:type="dxa"/>
-                  <w:tcBorders>
-                    <w:top w:val="nil"/>
-                    <w:left w:val="single" w:sz="4" w:space="0" w:color="auto"/>
-                    <w:bottom w:val="single" w:sz="4" w:space="0" w:color="auto"/>
-                    <w:right w:val="single" w:sz="4" w:space="0" w:color="auto"/>
-                  </w:tcBorders>
-                  <w:shd w:val="clear" w:color="000000" w:fill="E5E0EC"/>
-                  <w:vAlign w:val="center"/>
-                  <w:hideMark/>
-                </w:tcPr>
-                <w:p>
-                  <w:pPr>
-                    <w:widowControl/>
-                    <w:adjustRightInd/>
-                    <w:snapToGrid/>
-                    <w:textAlignment w:val="auto"/>
-                    <w:rPr>
-                      <w:rFonts w:ascii="新細明體" w:eastAsia="新細明體" w:hAnsi="新細明體" w:cs="新細明體"/>
-                      <w:color w:val="000000"/>
-                      <w:szCs w:val="24"/>
-                    </w:rPr>
-                  </w:pPr>
-                  <w:proofErr w:type="spellStart"/>
-                  <w:r>
-                    <w:rPr>
-                      <w:rFonts w:ascii="新細明體" w:eastAsia="新細明體" w:hAnsi="新細明體" w:cs="新細明體" w:hint="eastAsia"/>
-                      <w:color w:val="000000"/>
-                      <w:szCs w:val="24"/>
-                    </w:rPr>
-                    <w:t>Create_Datetime</w:t>
-                  </w:r>
-                  <w:proofErr w:type="spellEnd"/>
-                </w:p>
-              </w:tc>
-              <w:tc>
-                <w:tcPr>
-                  <w:tcW w:w="1080" w:type="dxa"/>
-                  <w:tcBorders>
-                    <w:top w:val="nil"/>
-                    <w:left w:val="nil"/>
-                    <w:bottom w:val="single" w:sz="4" w:space="0" w:color="auto"/>
-                    <w:right w:val="single" w:sz="4" w:space="0" w:color="auto"/>
-                  </w:tcBorders>
-                  <w:shd w:val="clear" w:color="000000" w:fill="E5E0EC"/>
-                  <w:vAlign w:val="center"/>
-                  <w:hideMark/>
-                </w:tcPr>
-                <w:p>
-                  <w:pPr>
-                    <w:widowControl/>
-                    <w:adjustRightInd/>
-                    <w:snapToGrid/>
-                    <w:textAlignment w:val="auto"/>
-                    <w:rPr>
-                      <w:rFonts w:ascii="新細明體" w:eastAsia="新細明體" w:hAnsi="新細明體" w:cs="新細明體"/>
-                      <w:color w:val="000000"/>
-                      <w:szCs w:val="24"/>
-                    </w:rPr>
-                  </w:pPr>
-                  <w:proofErr w:type="spellStart"/>
-                  <w:r>
-                    <w:rPr>
-                      <w:rFonts w:ascii="新細明體" w:eastAsia="新細明體" w:hAnsi="新細明體" w:cs="新細明體" w:hint="eastAsia"/>
-                      <w:color w:val="000000"/>
-                      <w:szCs w:val="24"/>
-                    </w:rPr>
-                    <w:t>datetime</w:t>
-                  </w:r>
-                  <w:proofErr w:type="spellEnd"/>
-                </w:p>
-              </w:tc>
-              <w:tc>
-                <w:tcPr>
-                  <w:tcW w:w="1080" w:type="dxa"/>
-                  <w:tcBorders>
-                    <w:top w:val="nil"/>
-                    <w:left w:val="nil"/>
-                    <w:bottom w:val="single" w:sz="4" w:space="0" w:color="auto"/>
-                    <w:right w:val="single" w:sz="4" w:space="0" w:color="auto"/>
-                  </w:tcBorders>
-                  <w:shd w:val="clear" w:color="000000" w:fill="E5E0EC"/>
-                  <w:vAlign w:val="center"/>
-                  <w:hideMark/>
-                </w:tcPr>
-                <w:p>
-                  <w:pPr>
-                    <w:widowControl/>
-                    <w:adjustRightInd/>
-                    <w:snapToGrid/>
-                    <w:jc w:val="right"/>
-                    <w:textAlignment w:val="auto"/>
-                    <w:rPr>
-                      <w:rFonts w:ascii="新細明體" w:eastAsia="新細明體" w:hAnsi="新細明體" w:cs="新細明體"/>
-                      <w:color w:val="000000"/>
-                      <w:szCs w:val="24"/>
-                    </w:rPr>
-                  </w:pPr>
-                  <w:r>
-                    <w:rPr>
-                      <w:rFonts w:ascii="新細明體" w:eastAsia="新細明體" w:hAnsi="新細明體" w:cs="新細明體" w:hint="eastAsia"/>
-                      <w:color w:val="000000"/>
-                      <w:szCs w:val="24"/>
-                    </w:rPr>
-                    <w:t>0</w:t>
-                  </w:r>
-                </w:p>
-              </w:tc>
-              <w:tc>
-                <w:tcPr>
-                  <w:tcW w:w="1080" w:type="dxa"/>
-                  <w:tcBorders>
-                    <w:top w:val="nil"/>
-                    <w:left w:val="nil"/>
-                    <w:bottom w:val="single" w:sz="4" w:space="0" w:color="auto"/>
-                    <w:right w:val="single" w:sz="4" w:space="0" w:color="auto"/>
-                  </w:tcBorders>
-                  <w:shd w:val="clear" w:color="000000" w:fill="E5E0EC"/>
-                  <w:vAlign w:val="center"/>
-                  <w:hideMark/>
-                </w:tcPr>
-                <w:p>
-                  <w:pPr>
-                    <w:widowControl/>
-                    <w:adjustRightInd/>
-                    <w:snapToGrid/>
-                    <w:textAlignment w:val="auto"/>
-                    <w:rPr>
-                      <w:rFonts w:ascii="新細明體" w:eastAsia="新細明體" w:hAnsi="新細明體" w:cs="新細明體"/>
-                      <w:color w:val="000000"/>
-                      <w:szCs w:val="24"/>
-                    </w:rPr>
-                  </w:pPr>
-                  <w:r>
-                    <w:rPr>
-                      <w:rFonts w:ascii="新細明體" w:eastAsia="新細明體" w:hAnsi="新細明體" w:cs="新細明體" w:hint="eastAsia"/>
-                      <w:color w:val="000000"/>
-                      <w:szCs w:val="24"/>
-                    </w:rPr>
-                    <w:t xml:space="preserve">　</w:t>
-                  </w:r>
-                </w:p>
-              </w:tc>
-              <w:tc>
-                <w:tcPr>
-                  <w:tcW w:w="1080" w:type="dxa"/>
-                  <w:tcBorders>
-                    <w:top w:val="nil"/>
-                    <w:left w:val="nil"/>
-                    <w:bottom w:val="single" w:sz="4" w:space="0" w:color="auto"/>
-                    <w:right w:val="single" w:sz="4" w:space="0" w:color="auto"/>
-                  </w:tcBorders>
-                  <w:shd w:val="clear" w:color="000000" w:fill="E5E0EC"/>
-                  <w:vAlign w:val="center"/>
-                  <w:hideMark/>
-                </w:tcPr>
-                <w:p>
-                  <w:pPr>
-                    <w:widowControl/>
-                    <w:adjustRightInd/>
-                    <w:snapToGrid/>
-                    <w:textAlignment w:val="auto"/>
-                    <w:rPr>
-                      <w:rFonts w:ascii="新細明體" w:eastAsia="新細明體" w:hAnsi="新細明體" w:cs="新細明體"/>
-                      <w:color w:val="000000"/>
-                      <w:szCs w:val="24"/>
-                    </w:rPr>
-                  </w:pPr>
-                  <w:r>
-                    <w:rPr>
-                      <w:rFonts w:ascii="新細明體" w:eastAsia="新細明體" w:hAnsi="新細明體" w:cs="新細明體" w:hint="eastAsia"/>
-                      <w:color w:val="000000"/>
-                      <w:szCs w:val="24"/>
-                    </w:rPr>
-                    <w:t>YES</w:t>
-                  </w:r>
-                </w:p>
-              </w:tc>
-              <w:tc>
-                <w:tcPr>
-                  <w:tcW w:w="1660" w:type="dxa"/>
-                  <w:tcBorders>
-                    <w:top w:val="nil"/>
-                    <w:left w:val="nil"/>
-                    <w:bottom w:val="single" w:sz="4" w:space="0" w:color="auto"/>
-                    <w:right w:val="single" w:sz="4" w:space="0" w:color="auto"/>
-                  </w:tcBorders>
-                  <w:shd w:val="clear" w:color="000000" w:fill="E5E0EC"/>
-                  <w:vAlign w:val="center"/>
-                  <w:hideMark/>
-                </w:tcPr>
-                <w:p>
-                  <w:pPr>
-                    <w:widowControl/>
-                    <w:adjustRightInd/>
-                    <w:snapToGrid/>
-                    <w:textAlignment w:val="auto"/>
-                    <w:rPr>
-                      <w:rFonts w:ascii="新細明體" w:eastAsia="新細明體" w:hAnsi="新細明體" w:cs="新細明體"/>
-                      <w:color w:val="000000"/>
-                      <w:szCs w:val="24"/>
-                    </w:rPr>
-                  </w:pPr>
-                  <w:r>
-                    <w:rPr>
-                      <w:rFonts w:ascii="新細明體" w:eastAsia="新細明體" w:hAnsi="新細明體" w:cs="新細明體" w:hint="eastAsia"/>
-                      <w:color w:val="000000"/>
-                      <w:szCs w:val="24"/>
-                    </w:rPr>
-                    <w:t>新增日期</w:t>
-                  </w:r>
-                </w:p>
-              </w:tc>
-              <w:tc>
-                <w:tcPr>
-                  <w:tcW w:w="1080" w:type="dxa"/>
-                  <w:tcBorders>
-                    <w:top w:val="nil"/>
-                    <w:left w:val="nil"/>
-                    <w:bottom w:val="single" w:sz="4" w:space="0" w:color="auto"/>
-                    <w:right w:val="single" w:sz="4" w:space="0" w:color="auto"/>
-                  </w:tcBorders>
-                  <w:shd w:val="clear" w:color="auto" w:fill="auto"/>
-                  <w:noWrap/>
-                  <w:vAlign w:val="center"/>
-                  <w:hideMark/>
-                </w:tcPr>
-                <w:p>
-                  <w:pPr>
-                    <w:widowControl/>
-                    <w:adjustRightInd/>
-                    <w:snapToGrid/>
-                    <w:textAlignment w:val="auto"/>
-                    <w:rPr>
-                      <w:rFonts w:ascii="新細明體" w:eastAsia="新細明體" w:hAnsi="新細明體" w:cs="新細明體"/>
-                      <w:color w:val="000000"/>
-                      <w:szCs w:val="24"/>
-                    </w:rPr>
-                  </w:pPr>
-                  <w:r>
-                    <w:rPr>
-                      <w:rFonts w:ascii="新細明體" w:eastAsia="新細明體" w:hAnsi="新細明體" w:cs="新細明體" w:hint="eastAsia"/>
-                      <w:color w:val="000000"/>
-                      <w:szCs w:val="24"/>
-                    </w:rPr>
-                    <w:t xml:space="preserve">　</w:t>
-                  </w:r>
-                </w:p>
-              </w:tc>
-            </w:tr>
-            <w:tr>
-              <w:trPr>
-                <w:trHeight w:val="330"/>
-                <w:jc w:val="center"/>
-              </w:trPr>
-              <w:tc>
-                <w:tcPr>
-                  <w:tcW w:w="2100" w:type="dxa"/>
-                  <w:tcBorders>
-                    <w:top w:val="nil"/>
-                    <w:left w:val="single" w:sz="4" w:space="0" w:color="auto"/>
-                    <w:bottom w:val="single" w:sz="4" w:space="0" w:color="auto"/>
-                    <w:right w:val="single" w:sz="4" w:space="0" w:color="auto"/>
-                  </w:tcBorders>
-                  <w:shd w:val="clear" w:color="000000" w:fill="E5E0EC"/>
-                  <w:vAlign w:val="center"/>
-                  <w:hideMark/>
-                </w:tcPr>
-                <w:p>
-                  <w:pPr>
-                    <w:widowControl/>
-                    <w:adjustRightInd/>
-                    <w:snapToGrid/>
-                    <w:textAlignment w:val="auto"/>
-                    <w:rPr>
-                      <w:rFonts w:ascii="新細明體" w:eastAsia="新細明體" w:hAnsi="新細明體" w:cs="新細明體"/>
-                      <w:color w:val="000000"/>
-                      <w:szCs w:val="24"/>
-                    </w:rPr>
-                  </w:pPr>
-                  <w:proofErr w:type="spellStart"/>
-                  <w:r>
-                    <w:rPr>
-                      <w:rFonts w:ascii="新細明體" w:eastAsia="新細明體" w:hAnsi="新細明體" w:cs="新細明體" w:hint="eastAsia"/>
-                      <w:color w:val="000000"/>
-                      <w:szCs w:val="24"/>
-                    </w:rPr>
-                    <w:t>Update_Id</w:t>
-                  </w:r>
-                  <w:proofErr w:type="spellEnd"/>
-                </w:p>
-              </w:tc>
-              <w:tc>
-                <w:tcPr>
-                  <w:tcW w:w="1080" w:type="dxa"/>
-                  <w:tcBorders>
-                    <w:top w:val="nil"/>
-                    <w:left w:val="nil"/>
-                    <w:bottom w:val="single" w:sz="4" w:space="0" w:color="auto"/>
-                    <w:right w:val="single" w:sz="4" w:space="0" w:color="auto"/>
-                  </w:tcBorders>
-                  <w:shd w:val="clear" w:color="000000" w:fill="E5E0EC"/>
-                  <w:vAlign w:val="center"/>
-                  <w:hideMark/>
-                </w:tcPr>
-                <w:p>
-                  <w:pPr>
-                    <w:widowControl/>
-                    <w:adjustRightInd/>
-                    <w:snapToGrid/>
-                    <w:textAlignment w:val="auto"/>
-                    <w:rPr>
-                      <w:rFonts w:ascii="新細明體" w:eastAsia="新細明體" w:hAnsi="新細明體" w:cs="新細明體"/>
-                      <w:color w:val="000000"/>
-                      <w:szCs w:val="24"/>
-                    </w:rPr>
-                  </w:pPr>
-                  <w:proofErr w:type="spellStart"/>
-                  <w:r>
-                    <w:rPr>
-                      <w:rFonts w:ascii="新細明體" w:eastAsia="新細明體" w:hAnsi="新細明體" w:cs="新細明體" w:hint="eastAsia"/>
-                      <w:color w:val="000000"/>
-                      <w:szCs w:val="24"/>
-                    </w:rPr>
-                    <w:t>int</w:t>
-                  </w:r>
-                  <w:proofErr w:type="spellEnd"/>
-                </w:p>
-              </w:tc>
-              <w:tc>
-                <w:tcPr>
-                  <w:tcW w:w="1080" w:type="dxa"/>
-                  <w:tcBorders>
-                    <w:top w:val="nil"/>
-                    <w:left w:val="nil"/>
-                    <w:bottom w:val="single" w:sz="4" w:space="0" w:color="auto"/>
-                    <w:right w:val="single" w:sz="4" w:space="0" w:color="auto"/>
-                  </w:tcBorders>
-                  <w:shd w:val="clear" w:color="000000" w:fill="E5E0EC"/>
-                  <w:vAlign w:val="center"/>
-                  <w:hideMark/>
-                </w:tcPr>
-                <w:p>
-                  <w:pPr>
-                    <w:widowControl/>
-                    <w:adjustRightInd/>
-                    <w:snapToGrid/>
-                    <w:jc w:val="right"/>
-                    <w:textAlignment w:val="auto"/>
-                    <w:rPr>
-                      <w:rFonts w:ascii="新細明體" w:eastAsia="新細明體" w:hAnsi="新細明體" w:cs="新細明體"/>
-                      <w:color w:val="000000"/>
-                      <w:szCs w:val="24"/>
-                    </w:rPr>
-                  </w:pPr>
-                  <w:r>
-                    <w:rPr>
-                      <w:rFonts w:ascii="新細明體" w:eastAsia="新細明體" w:hAnsi="新細明體" w:cs="新細明體" w:hint="eastAsia"/>
-                      <w:color w:val="000000"/>
-                      <w:szCs w:val="24"/>
-                    </w:rPr>
-                    <w:t>0</w:t>
-                  </w:r>
-                </w:p>
-              </w:tc>
-              <w:tc>
-                <w:tcPr>
-                  <w:tcW w:w="1080" w:type="dxa"/>
-                  <w:tcBorders>
-                    <w:top w:val="nil"/>
-                    <w:left w:val="nil"/>
-                    <w:bottom w:val="single" w:sz="4" w:space="0" w:color="auto"/>
-                    <w:right w:val="single" w:sz="4" w:space="0" w:color="auto"/>
-                  </w:tcBorders>
-                  <w:shd w:val="clear" w:color="000000" w:fill="E5E0EC"/>
-                  <w:vAlign w:val="center"/>
-                  <w:hideMark/>
-                </w:tcPr>
-                <w:p>
-                  <w:pPr>
-                    <w:widowControl/>
-                    <w:adjustRightInd/>
-                    <w:snapToGrid/>
-                    <w:textAlignment w:val="auto"/>
-                    <w:rPr>
-                      <w:rFonts w:ascii="新細明體" w:eastAsia="新細明體" w:hAnsi="新細明體" w:cs="新細明體"/>
-                      <w:color w:val="000000"/>
-                      <w:szCs w:val="24"/>
-                    </w:rPr>
-                  </w:pPr>
-                  <w:r>
-                    <w:rPr>
-                      <w:rFonts w:ascii="新細明體" w:eastAsia="新細明體" w:hAnsi="新細明體" w:cs="新細明體" w:hint="eastAsia"/>
-                      <w:color w:val="000000"/>
-                      <w:szCs w:val="24"/>
-                    </w:rPr>
-                    <w:t xml:space="preserve">　</w:t>
-                  </w:r>
-                </w:p>
-              </w:tc>
-              <w:tc>
-                <w:tcPr>
-                  <w:tcW w:w="1080" w:type="dxa"/>
-                  <w:tcBorders>
-                    <w:top w:val="nil"/>
-                    <w:left w:val="nil"/>
-                    <w:bottom w:val="single" w:sz="4" w:space="0" w:color="auto"/>
-                    <w:right w:val="single" w:sz="4" w:space="0" w:color="auto"/>
-                  </w:tcBorders>
-                  <w:shd w:val="clear" w:color="000000" w:fill="E5E0EC"/>
-                  <w:vAlign w:val="center"/>
-                  <w:hideMark/>
-                </w:tcPr>
-                <w:p>
-                  <w:pPr>
-                    <w:widowControl/>
-                    <w:adjustRightInd/>
-                    <w:snapToGrid/>
-                    <w:textAlignment w:val="auto"/>
-                    <w:rPr>
-                      <w:rFonts w:ascii="新細明體" w:eastAsia="新細明體" w:hAnsi="新細明體" w:cs="新細明體"/>
-                      <w:color w:val="000000"/>
-                      <w:szCs w:val="24"/>
-                    </w:rPr>
-                  </w:pPr>
-                  <w:r>
-                    <w:rPr>
-                      <w:rFonts w:ascii="新細明體" w:eastAsia="新細明體" w:hAnsi="新細明體" w:cs="新細明體" w:hint="eastAsia"/>
-                      <w:color w:val="000000"/>
-                      <w:szCs w:val="24"/>
-                    </w:rPr>
-                    <w:t>YES</w:t>
-                  </w:r>
-                </w:p>
-              </w:tc>
-              <w:tc>
-                <w:tcPr>
-                  <w:tcW w:w="1660" w:type="dxa"/>
-                  <w:tcBorders>
-                    <w:top w:val="nil"/>
-                    <w:left w:val="nil"/>
-                    <w:bottom w:val="single" w:sz="4" w:space="0" w:color="auto"/>
-                    <w:right w:val="single" w:sz="4" w:space="0" w:color="auto"/>
-                  </w:tcBorders>
-                  <w:shd w:val="clear" w:color="000000" w:fill="E5E0EC"/>
-                  <w:vAlign w:val="center"/>
-                  <w:hideMark/>
-                </w:tcPr>
-                <w:p>
-                  <w:pPr>
-                    <w:widowControl/>
-                    <w:adjustRightInd/>
-                    <w:snapToGrid/>
-                    <w:textAlignment w:val="auto"/>
-                    <w:rPr>
-                      <w:rFonts w:ascii="新細明體" w:eastAsia="新細明體" w:hAnsi="新細明體" w:cs="新細明體"/>
-                      <w:color w:val="000000"/>
-                      <w:szCs w:val="24"/>
-                    </w:rPr>
-                  </w:pPr>
-                  <w:r>
-                    <w:rPr>
-                      <w:rFonts w:ascii="新細明體" w:eastAsia="新細明體" w:hAnsi="新細明體" w:cs="新細明體" w:hint="eastAsia"/>
-                      <w:color w:val="000000"/>
-                      <w:szCs w:val="24"/>
-                    </w:rPr>
-                    <w:t>異動人員</w:t>
-                  </w:r>
-                </w:p>
-              </w:tc>
-              <w:tc>
-                <w:tcPr>
-                  <w:tcW w:w="1080" w:type="dxa"/>
-                  <w:tcBorders>
-                    <w:top w:val="nil"/>
-                    <w:left w:val="nil"/>
-                    <w:bottom w:val="single" w:sz="4" w:space="0" w:color="auto"/>
-                    <w:right w:val="single" w:sz="4" w:space="0" w:color="auto"/>
-                  </w:tcBorders>
-                  <w:shd w:val="clear" w:color="auto" w:fill="auto"/>
-                  <w:noWrap/>
-                  <w:vAlign w:val="center"/>
-                  <w:hideMark/>
-                </w:tcPr>
-                <w:p>
-                  <w:pPr>
-                    <w:widowControl/>
-                    <w:adjustRightInd/>
-                    <w:snapToGrid/>
-                    <w:textAlignment w:val="auto"/>
-                    <w:rPr>
-                      <w:rFonts w:ascii="新細明體" w:eastAsia="新細明體" w:hAnsi="新細明體" w:cs="新細明體"/>
-                      <w:color w:val="000000"/>
-                      <w:szCs w:val="24"/>
-                    </w:rPr>
-                  </w:pPr>
-                  <w:r>
-                    <w:rPr>
-                      <w:rFonts w:ascii="新細明體" w:eastAsia="新細明體" w:hAnsi="新細明體" w:cs="新細明體" w:hint="eastAsia"/>
-                      <w:color w:val="000000"/>
-                      <w:szCs w:val="24"/>
-                    </w:rPr>
-                    <w:t xml:space="preserve">　</w:t>
-                  </w:r>
-                </w:p>
-              </w:tc>
-            </w:tr>
-            <w:tr>
-              <w:trPr>
-                <w:trHeight w:val="330"/>
-                <w:jc w:val="center"/>
-              </w:trPr>
-              <w:tc>
-                <w:tcPr>
-                  <w:tcW w:w="2100" w:type="dxa"/>
-                  <w:tcBorders>
-                    <w:top w:val="nil"/>
-                    <w:left w:val="single" w:sz="4" w:space="0" w:color="auto"/>
-                    <w:bottom w:val="single" w:sz="4" w:space="0" w:color="auto"/>
-                    <w:right w:val="single" w:sz="4" w:space="0" w:color="auto"/>
-                  </w:tcBorders>
-                  <w:shd w:val="clear" w:color="000000" w:fill="E5E0EC"/>
-                  <w:vAlign w:val="center"/>
-                  <w:hideMark/>
-                </w:tcPr>
-                <w:p>
-                  <w:pPr>
-                    <w:widowControl/>
-                    <w:adjustRightInd/>
-                    <w:snapToGrid/>
-                    <w:textAlignment w:val="auto"/>
-                    <w:rPr>
-                      <w:rFonts w:ascii="新細明體" w:eastAsia="新細明體" w:hAnsi="新細明體" w:cs="新細明體"/>
-                      <w:color w:val="000000"/>
-                      <w:szCs w:val="24"/>
-                    </w:rPr>
-                  </w:pPr>
-                  <w:proofErr w:type="spellStart"/>
-                  <w:r>
-                    <w:rPr>
-                      <w:rFonts w:ascii="新細明體" w:eastAsia="新細明體" w:hAnsi="新細明體" w:cs="新細明體" w:hint="eastAsia"/>
-                      <w:color w:val="000000"/>
-                      <w:szCs w:val="24"/>
-                    </w:rPr>
-                    <w:t>Update_Datetime</w:t>
-                  </w:r>
-                  <w:proofErr w:type="spellEnd"/>
-                </w:p>
-              </w:tc>
-              <w:tc>
-                <w:tcPr>
-                  <w:tcW w:w="1080" w:type="dxa"/>
-                  <w:tcBorders>
-                    <w:top w:val="nil"/>
-                    <w:left w:val="nil"/>
-                    <w:bottom w:val="single" w:sz="4" w:space="0" w:color="auto"/>
-                    <w:right w:val="single" w:sz="4" w:space="0" w:color="auto"/>
-                  </w:tcBorders>
-                  <w:shd w:val="clear" w:color="000000" w:fill="E5E0EC"/>
-                  <w:vAlign w:val="center"/>
-                  <w:hideMark/>
-                </w:tcPr>
-                <w:p>
-                  <w:pPr>
-                    <w:widowControl/>
-                    <w:adjustRightInd/>
-                    <w:snapToGrid/>
-                    <w:textAlignment w:val="auto"/>
-                    <w:rPr>
-                      <w:rFonts w:ascii="新細明體" w:eastAsia="新細明體" w:hAnsi="新細明體" w:cs="新細明體"/>
-                      <w:color w:val="000000"/>
-                      <w:szCs w:val="24"/>
-                    </w:rPr>
-                  </w:pPr>
-                  <w:proofErr w:type="spellStart"/>
-                  <w:r>
-                    <w:rPr>
-                      <w:rFonts w:ascii="新細明體" w:eastAsia="新細明體" w:hAnsi="新細明體" w:cs="新細明體" w:hint="eastAsia"/>
-                      <w:color w:val="000000"/>
-                      <w:szCs w:val="24"/>
-                    </w:rPr>
-                    <w:t>datetime</w:t>
-                  </w:r>
-                  <w:proofErr w:type="spellEnd"/>
-                </w:p>
-              </w:tc>
-              <w:tc>
-                <w:tcPr>
-                  <w:tcW w:w="1080" w:type="dxa"/>
-                  <w:tcBorders>
-                    <w:top w:val="nil"/>
-                    <w:left w:val="nil"/>
-                    <w:bottom w:val="single" w:sz="4" w:space="0" w:color="auto"/>
-                    <w:right w:val="single" w:sz="4" w:space="0" w:color="auto"/>
-                  </w:tcBorders>
-                  <w:shd w:val="clear" w:color="000000" w:fill="E5E0EC"/>
-                  <w:vAlign w:val="center"/>
-                  <w:hideMark/>
-                </w:tcPr>
-                <w:p>
-                  <w:pPr>
-                    <w:widowControl/>
-                    <w:adjustRightInd/>
-                    <w:snapToGrid/>
-                    <w:jc w:val="right"/>
-                    <w:textAlignment w:val="auto"/>
-                    <w:rPr>
-                      <w:rFonts w:ascii="新細明體" w:eastAsia="新細明體" w:hAnsi="新細明體" w:cs="新細明體"/>
-                      <w:color w:val="000000"/>
-                      <w:szCs w:val="24"/>
-                    </w:rPr>
-                  </w:pPr>
-                  <w:r>
-                    <w:rPr>
-                      <w:rFonts w:ascii="新細明體" w:eastAsia="新細明體" w:hAnsi="新細明體" w:cs="新細明體" w:hint="eastAsia"/>
-                      <w:color w:val="000000"/>
-                      <w:szCs w:val="24"/>
-                    </w:rPr>
-                    <w:t>0</w:t>
-                  </w:r>
-                </w:p>
-              </w:tc>
-              <w:tc>
-                <w:tcPr>
-                  <w:tcW w:w="1080" w:type="dxa"/>
-                  <w:tcBorders>
-                    <w:top w:val="nil"/>
-                    <w:left w:val="nil"/>
-                    <w:bottom w:val="single" w:sz="4" w:space="0" w:color="auto"/>
-                    <w:right w:val="single" w:sz="4" w:space="0" w:color="auto"/>
-                  </w:tcBorders>
-                  <w:shd w:val="clear" w:color="000000" w:fill="E5E0EC"/>
-                  <w:vAlign w:val="center"/>
-                  <w:hideMark/>
-                </w:tcPr>
-                <w:p>
-                  <w:pPr>
-                    <w:widowControl/>
-                    <w:adjustRightInd/>
-                    <w:snapToGrid/>
-                    <w:textAlignment w:val="auto"/>
-                    <w:rPr>
-                      <w:rFonts w:ascii="新細明體" w:eastAsia="新細明體" w:hAnsi="新細明體" w:cs="新細明體"/>
-                      <w:color w:val="000000"/>
-                      <w:szCs w:val="24"/>
-                    </w:rPr>
-                  </w:pPr>
-                  <w:r>
-                    <w:rPr>
-                      <w:rFonts w:ascii="新細明體" w:eastAsia="新細明體" w:hAnsi="新細明體" w:cs="新細明體" w:hint="eastAsia"/>
-                      <w:color w:val="000000"/>
-                      <w:szCs w:val="24"/>
-                    </w:rPr>
-                    <w:t xml:space="preserve">　</w:t>
-                  </w:r>
-                </w:p>
-              </w:tc>
-              <w:tc>
-                <w:tcPr>
-                  <w:tcW w:w="1080" w:type="dxa"/>
-                  <w:tcBorders>
-                    <w:top w:val="nil"/>
-                    <w:left w:val="nil"/>
-                    <w:bottom w:val="single" w:sz="4" w:space="0" w:color="auto"/>
-                    <w:right w:val="single" w:sz="4" w:space="0" w:color="auto"/>
-                  </w:tcBorders>
-                  <w:shd w:val="clear" w:color="000000" w:fill="E5E0EC"/>
-                  <w:vAlign w:val="center"/>
-                  <w:hideMark/>
-                </w:tcPr>
-                <w:p>
-                  <w:pPr>
-                    <w:widowControl/>
-                    <w:adjustRightInd/>
-                    <w:snapToGrid/>
-                    <w:textAlignment w:val="auto"/>
-                    <w:rPr>
-                      <w:rFonts w:ascii="新細明體" w:eastAsia="新細明體" w:hAnsi="新細明體" w:cs="新細明體"/>
-                      <w:color w:val="000000"/>
-                      <w:szCs w:val="24"/>
-                    </w:rPr>
-                  </w:pPr>
-                  <w:r>
-                    <w:rPr>
-                      <w:rFonts w:ascii="新細明體" w:eastAsia="新細明體" w:hAnsi="新細明體" w:cs="新細明體" w:hint="eastAsia"/>
-                      <w:color w:val="000000"/>
-                      <w:szCs w:val="24"/>
-                    </w:rPr>
-                    <w:t>YES</w:t>
-                  </w:r>
-                </w:p>
-              </w:tc>
-              <w:tc>
-                <w:tcPr>
-                  <w:tcW w:w="1660" w:type="dxa"/>
-                  <w:tcBorders>
-                    <w:top w:val="nil"/>
-                    <w:left w:val="nil"/>
-                    <w:bottom w:val="single" w:sz="4" w:space="0" w:color="auto"/>
-                    <w:right w:val="single" w:sz="4" w:space="0" w:color="auto"/>
-                  </w:tcBorders>
-                  <w:shd w:val="clear" w:color="000000" w:fill="E5E0EC"/>
-                  <w:vAlign w:val="center"/>
-                  <w:hideMark/>
-                </w:tcPr>
-                <w:p>
-                  <w:pPr>
-                    <w:widowControl/>
-                    <w:adjustRightInd/>
-                    <w:snapToGrid/>
-                    <w:textAlignment w:val="auto"/>
-                    <w:rPr>
-                      <w:rFonts w:ascii="新細明體" w:eastAsia="新細明體" w:hAnsi="新細明體" w:cs="新細明體"/>
-                      <w:color w:val="000000"/>
-                      <w:szCs w:val="24"/>
-                    </w:rPr>
-                  </w:pPr>
-                  <w:r>
-                    <w:rPr>
-                      <w:rFonts w:ascii="新細明體" w:eastAsia="新細明體" w:hAnsi="新細明體" w:cs="新細明體" w:hint="eastAsia"/>
-                      <w:color w:val="000000"/>
-                      <w:szCs w:val="24"/>
-                    </w:rPr>
-                    <w:t>異動日期</w:t>
-                  </w:r>
-                </w:p>
-              </w:tc>
-              <w:tc>
-                <w:tcPr>
-                  <w:tcW w:w="1080" w:type="dxa"/>
-                  <w:tcBorders>
-                    <w:top w:val="nil"/>
-                    <w:left w:val="nil"/>
-                    <w:bottom w:val="single" w:sz="4" w:space="0" w:color="auto"/>
-                    <w:right w:val="single" w:sz="4" w:space="0" w:color="auto"/>
-                  </w:tcBorders>
-                  <w:shd w:val="clear" w:color="auto" w:fill="auto"/>
-                  <w:noWrap/>
-                  <w:vAlign w:val="center"/>
-                  <w:hideMark/>
-                </w:tcPr>
-                <w:p>
-                  <w:pPr>
-                    <w:widowControl/>
-                    <w:adjustRightInd/>
-                    <w:snapToGrid/>
-                    <w:textAlignment w:val="auto"/>
-                    <w:rPr>
-                      <w:rFonts w:ascii="新細明體" w:eastAsia="新細明體" w:hAnsi="新細明體" w:cs="新細明體"/>
-                      <w:color w:val="000000"/>
-                      <w:szCs w:val="24"/>
-                    </w:rPr>
-                  </w:pPr>
-                  <w:r>
-                    <w:rPr>
-                      <w:rFonts w:ascii="新細明體" w:eastAsia="新細明體" w:hAnsi="新細明體" w:cs="新細明體" w:hint="eastAsia"/>
-                      <w:color w:val="000000"/>
-                      <w:szCs w:val="24"/>
-                    </w:rPr>
-                    <w:t xml:space="preserve">　</w:t>
-                  </w:r>
-                </w:p>
-              </w:tc>
-            </w:tr>
-          </w:tbl>
+            </w:pPr>
+            <w:r>
+              <w:rPr>
+                <w:noProof/>
+              </w:rPr>
+              <w:drawing>
+                <wp:inline distT="0" distB="0" distL="0" distR="0">
+                  <wp:extent cx="6477000" cy="819150"/>
+                  <wp:effectExtent l="19050" t="0" r="0" b="0"/>
+                  <wp:docPr id="2" name="圖片 1"/>
+                  <wp:cNvGraphicFramePr>
+                    <a:graphicFrameLocks xmlns:a="http://schemas.openxmlformats.org/drawingml/2006/main" noChangeAspect="1"/>
+                  </wp:cNvGraphicFramePr>
+                  <a:graphic xmlns:a="http://schemas.openxmlformats.org/drawingml/2006/main">
+                    <a:graphicData uri="http://schemas.openxmlformats.org/drawingml/2006/picture">
+                      <pic:pic xmlns:pic="http://schemas.openxmlformats.org/drawingml/2006/picture">
+                        <pic:nvPicPr>
+                          <pic:cNvPr id="0" name="Picture 1"/>
+                          <pic:cNvPicPr>
+                            <a:picLocks noChangeAspect="1" noChangeArrowheads="1"/>
+                          </pic:cNvPicPr>
+                        </pic:nvPicPr>
+                        <pic:blipFill>
+                          <a:blip r:embed="rId8" cstate="print"/>
+                          <a:srcRect/>
+                          <a:stretch>
+                            <a:fillRect/>
+                          </a:stretch>
+                        </pic:blipFill>
+                        <pic:spPr bwMode="auto">
+                          <a:xfrm>
+                            <a:off x="0" y="0"/>
+                            <a:ext cx="6477000" cy="819150"/>
+                          </a:xfrm>
+                          <a:prstGeom prst="rect">
+                            <a:avLst/>
+                          </a:prstGeom>
+                          <a:noFill/>
+                          <a:ln w="9525">
+                            <a:noFill/>
+                            <a:miter lim="800000"/>
+                            <a:headEnd/>
+                            <a:tailEnd/>
+                          </a:ln>
+                        </pic:spPr>
+                      </pic:pic>
+                    </a:graphicData>
+                  </a:graphic>
+                </wp:inline>
+              </w:drawing>
+            </w:r>
+          </w:p>
           <w:p>
             <w:pPr>
               <w:pStyle w:val="M1"/>
@@ -5233,7 +2910,6 @@
               <w:rPr>
                 <w:rFonts w:hint="eastAsia"/>
               </w:rPr>
-              <w:lastRenderedPageBreak/>
               <w:t>登入畫面異常顯示</w:t>
             </w:r>
             <w:r>
@@ -5376,6 +3052,7 @@
               <w:rPr>
                 <w:rFonts w:hint="eastAsia"/>
               </w:rPr>
+              <w:lastRenderedPageBreak/>
               <w:t>SSO Server Session</w:t>
             </w:r>
             <w:r>
@@ -5708,21 +3385,21 @@
                 <w:rFonts w:hint="eastAsia"/>
                 <w:highlight w:val="yellow"/>
               </w:rPr>
-              <w:t>[</w:t>
+              <w:t>(</w:t>
             </w:r>
             <w:r>
               <w:rPr>
                 <w:rFonts w:hint="eastAsia"/>
                 <w:highlight w:val="yellow"/>
               </w:rPr>
-              <w:t>課題</w:t>
+              <w:t>待未來資料過多再進行</w:t>
             </w:r>
             <w:r>
               <w:rPr>
                 <w:rFonts w:hint="eastAsia"/>
                 <w:highlight w:val="yellow"/>
               </w:rPr>
-              <w:t>]</w:t>
+              <w:t>)</w:t>
             </w:r>
             <w:r>
               <w:rPr>
@@ -5743,10 +3420,10 @@
       </w:pPr>
     </w:p>
     <w:sectPr>
-      <w:headerReference w:type="default" r:id="rId8"/>
-      <w:footerReference w:type="default" r:id="rId9"/>
-      <w:headerReference w:type="first" r:id="rId10"/>
-      <w:footerReference w:type="first" r:id="rId11"/>
+      <w:headerReference w:type="default" r:id="rId9"/>
+      <w:footerReference w:type="default" r:id="rId10"/>
+      <w:headerReference w:type="first" r:id="rId11"/>
+      <w:footerReference w:type="first" r:id="rId12"/>
       <w:pgSz w:w="11907" w:h="16840" w:code="9"/>
       <w:pgMar w:top="851" w:right="851" w:bottom="851" w:left="851" w:header="567" w:footer="567" w:gutter="0"/>
       <w:paperSrc w:first="4" w:other="4"/>
@@ -5823,7 +3500,7 @@
                   <a:blip r:embed="rId1">
                     <a:extLst>
                       <a:ext uri="{28A0092B-C50C-407E-A947-70E740481C1C}">
-                        <a14:useLocalDpi xmlns:a14="http://schemas.microsoft.com/office/drawing/2010/main" xmlns:wps="http://schemas.microsoft.com/office/word/2010/wordprocessingShape" xmlns:wpi="http://schemas.microsoft.com/office/word/2010/wordprocessingInk" xmlns:wpg="http://schemas.microsoft.com/office/word/2010/wordprocessingGroup" xmlns:w14="http://schemas.microsoft.com/office/word/2010/wordml" xmlns:w="http://schemas.openxmlformats.org/wordprocessingml/2006/main" xmlns:w10="urn:schemas-microsoft-com:office:word" xmlns:wp14="http://schemas.microsoft.com/office/word/2010/wordprocessingDrawing" xmlns:v="urn:schemas-microsoft-com:vml" xmlns:o="urn:schemas-microsoft-com:office:office" xmlns:mc="http://schemas.openxmlformats.org/markup-compatibility/2006" xmlns:wpc="http://schemas.microsoft.com/office/word/2010/wordprocessingCanvas" xmlns="" val="0"/>
+                        <a14:useLocalDpi xmlns="" xmlns:wpc="http://schemas.microsoft.com/office/word/2010/wordprocessingCanvas" xmlns:mc="http://schemas.openxmlformats.org/markup-compatibility/2006" xmlns:o="urn:schemas-microsoft-com:office:office" xmlns:v="urn:schemas-microsoft-com:vml" xmlns:wp14="http://schemas.microsoft.com/office/word/2010/wordprocessingDrawing" xmlns:w10="urn:schemas-microsoft-com:office:word" xmlns:w="http://schemas.openxmlformats.org/wordprocessingml/2006/main" xmlns:w14="http://schemas.microsoft.com/office/word/2010/wordml" xmlns:wpg="http://schemas.microsoft.com/office/word/2010/wordprocessingGroup" xmlns:wpi="http://schemas.microsoft.com/office/word/2010/wordprocessingInk" xmlns:wps="http://schemas.microsoft.com/office/word/2010/wordprocessingShape" xmlns:a14="http://schemas.microsoft.com/office/drawing/2010/main" val="0"/>
                       </a:ext>
                     </a:extLst>
                   </a:blip>
@@ -5955,7 +3632,7 @@
         <w:sz w:val="18"/>
         <w:szCs w:val="18"/>
       </w:rPr>
-      <w:t>2</w:t>
+      <w:t>3</w:t>
     </w:r>
     <w:r>
       <w:rPr>
@@ -6129,7 +3806,7 @@
                   <a:blip r:embed="rId1">
                     <a:extLst>
                       <a:ext uri="{28A0092B-C50C-407E-A947-70E740481C1C}">
-                        <a14:useLocalDpi xmlns:a14="http://schemas.microsoft.com/office/drawing/2010/main" xmlns:wps="http://schemas.microsoft.com/office/word/2010/wordprocessingShape" xmlns:wpi="http://schemas.microsoft.com/office/word/2010/wordprocessingInk" xmlns:wpg="http://schemas.microsoft.com/office/word/2010/wordprocessingGroup" xmlns:w14="http://schemas.microsoft.com/office/word/2010/wordml" xmlns:w="http://schemas.openxmlformats.org/wordprocessingml/2006/main" xmlns:w10="urn:schemas-microsoft-com:office:word" xmlns:wp14="http://schemas.microsoft.com/office/word/2010/wordprocessingDrawing" xmlns:v="urn:schemas-microsoft-com:vml" xmlns:o="urn:schemas-microsoft-com:office:office" xmlns:mc="http://schemas.openxmlformats.org/markup-compatibility/2006" xmlns:wpc="http://schemas.microsoft.com/office/word/2010/wordprocessingCanvas" xmlns="" val="0"/>
+                        <a14:useLocalDpi xmlns="" xmlns:wpc="http://schemas.microsoft.com/office/word/2010/wordprocessingCanvas" xmlns:mc="http://schemas.openxmlformats.org/markup-compatibility/2006" xmlns:o="urn:schemas-microsoft-com:office:office" xmlns:v="urn:schemas-microsoft-com:vml" xmlns:wp14="http://schemas.microsoft.com/office/word/2010/wordprocessingDrawing" xmlns:w10="urn:schemas-microsoft-com:office:word" xmlns:w="http://schemas.openxmlformats.org/wordprocessingml/2006/main" xmlns:w14="http://schemas.microsoft.com/office/word/2010/wordml" xmlns:wpg="http://schemas.microsoft.com/office/word/2010/wordprocessingGroup" xmlns:wpi="http://schemas.microsoft.com/office/word/2010/wordprocessingInk" xmlns:wps="http://schemas.microsoft.com/office/word/2010/wordprocessingShape" xmlns:a14="http://schemas.microsoft.com/office/drawing/2010/main" val="0"/>
                       </a:ext>
                     </a:extLst>
                   </a:blip>

--- a/RA006/RA006_APF0002_帳號登入認證.docx
+++ b/RA006/RA006_APF0002_帳號登入認證.docx
@@ -1974,9 +1974,6 @@
                 <w:ilvl w:val="0"/>
                 <w:numId w:val="27"/>
               </w:numPr>
-              <w:rPr>
-                <w:rFonts w:hint="eastAsia"/>
-              </w:rPr>
             </w:pPr>
             <w:proofErr w:type="spellStart"/>
             <w:r>
@@ -1999,9 +1996,9 @@
               </w:rPr>
               <w:drawing>
                 <wp:inline distT="0" distB="0" distL="0" distR="0">
-                  <wp:extent cx="6477000" cy="819150"/>
+                  <wp:extent cx="6477000" cy="590550"/>
                   <wp:effectExtent l="19050" t="0" r="0" b="0"/>
-                  <wp:docPr id="2" name="圖片 1"/>
+                  <wp:docPr id="3" name="圖片 1"/>
                   <wp:cNvGraphicFramePr>
                     <a:graphicFrameLocks xmlns:a="http://schemas.openxmlformats.org/drawingml/2006/main" noChangeAspect="1"/>
                   </wp:cNvGraphicFramePr>
@@ -2024,7 +2021,7 @@
                         <pic:spPr bwMode="auto">
                           <a:xfrm>
                             <a:off x="0" y="0"/>
-                            <a:ext cx="6477000" cy="819150"/>
+                            <a:ext cx="6477000" cy="590550"/>
                           </a:xfrm>
                           <a:prstGeom prst="rect">
                             <a:avLst/>
@@ -3052,7 +3049,6 @@
               <w:rPr>
                 <w:rFonts w:hint="eastAsia"/>
               </w:rPr>
-              <w:lastRenderedPageBreak/>
               <w:t>SSO Server Session</w:t>
             </w:r>
             <w:r>
@@ -3093,6 +3089,7 @@
               <w:rPr>
                 <w:rFonts w:hint="eastAsia"/>
               </w:rPr>
+              <w:lastRenderedPageBreak/>
               <w:t>設定於何時回收需再與</w:t>
             </w:r>
             <w:r>
@@ -3500,7 +3497,7 @@
                   <a:blip r:embed="rId1">
                     <a:extLst>
                       <a:ext uri="{28A0092B-C50C-407E-A947-70E740481C1C}">
-                        <a14:useLocalDpi xmlns="" xmlns:wpc="http://schemas.microsoft.com/office/word/2010/wordprocessingCanvas" xmlns:mc="http://schemas.openxmlformats.org/markup-compatibility/2006" xmlns:o="urn:schemas-microsoft-com:office:office" xmlns:v="urn:schemas-microsoft-com:vml" xmlns:wp14="http://schemas.microsoft.com/office/word/2010/wordprocessingDrawing" xmlns:w10="urn:schemas-microsoft-com:office:word" xmlns:w="http://schemas.openxmlformats.org/wordprocessingml/2006/main" xmlns:w14="http://schemas.microsoft.com/office/word/2010/wordml" xmlns:wpg="http://schemas.microsoft.com/office/word/2010/wordprocessingGroup" xmlns:wpi="http://schemas.microsoft.com/office/word/2010/wordprocessingInk" xmlns:wps="http://schemas.microsoft.com/office/word/2010/wordprocessingShape" xmlns:a14="http://schemas.microsoft.com/office/drawing/2010/main" val="0"/>
+                        <a14:useLocalDpi xmlns:a14="http://schemas.microsoft.com/office/drawing/2010/main" xmlns:wps="http://schemas.microsoft.com/office/word/2010/wordprocessingShape" xmlns:wpi="http://schemas.microsoft.com/office/word/2010/wordprocessingInk" xmlns:wpg="http://schemas.microsoft.com/office/word/2010/wordprocessingGroup" xmlns:w14="http://schemas.microsoft.com/office/word/2010/wordml" xmlns:w="http://schemas.openxmlformats.org/wordprocessingml/2006/main" xmlns:w10="urn:schemas-microsoft-com:office:word" xmlns:wp14="http://schemas.microsoft.com/office/word/2010/wordprocessingDrawing" xmlns:v="urn:schemas-microsoft-com:vml" xmlns:o="urn:schemas-microsoft-com:office:office" xmlns:mc="http://schemas.openxmlformats.org/markup-compatibility/2006" xmlns:wpc="http://schemas.microsoft.com/office/word/2010/wordprocessingCanvas" xmlns="" val="0"/>
                       </a:ext>
                     </a:extLst>
                   </a:blip>
@@ -3806,7 +3803,7 @@
                   <a:blip r:embed="rId1">
                     <a:extLst>
                       <a:ext uri="{28A0092B-C50C-407E-A947-70E740481C1C}">
-                        <a14:useLocalDpi xmlns="" xmlns:wpc="http://schemas.microsoft.com/office/word/2010/wordprocessingCanvas" xmlns:mc="http://schemas.openxmlformats.org/markup-compatibility/2006" xmlns:o="urn:schemas-microsoft-com:office:office" xmlns:v="urn:schemas-microsoft-com:vml" xmlns:wp14="http://schemas.microsoft.com/office/word/2010/wordprocessingDrawing" xmlns:w10="urn:schemas-microsoft-com:office:word" xmlns:w="http://schemas.openxmlformats.org/wordprocessingml/2006/main" xmlns:w14="http://schemas.microsoft.com/office/word/2010/wordml" xmlns:wpg="http://schemas.microsoft.com/office/word/2010/wordprocessingGroup" xmlns:wpi="http://schemas.microsoft.com/office/word/2010/wordprocessingInk" xmlns:wps="http://schemas.microsoft.com/office/word/2010/wordprocessingShape" xmlns:a14="http://schemas.microsoft.com/office/drawing/2010/main" val="0"/>
+                        <a14:useLocalDpi xmlns:a14="http://schemas.microsoft.com/office/drawing/2010/main" xmlns:wps="http://schemas.microsoft.com/office/word/2010/wordprocessingShape" xmlns:wpi="http://schemas.microsoft.com/office/word/2010/wordprocessingInk" xmlns:wpg="http://schemas.microsoft.com/office/word/2010/wordprocessingGroup" xmlns:w14="http://schemas.microsoft.com/office/word/2010/wordml" xmlns:w="http://schemas.openxmlformats.org/wordprocessingml/2006/main" xmlns:w10="urn:schemas-microsoft-com:office:word" xmlns:wp14="http://schemas.microsoft.com/office/word/2010/wordprocessingDrawing" xmlns:v="urn:schemas-microsoft-com:vml" xmlns:o="urn:schemas-microsoft-com:office:office" xmlns:mc="http://schemas.openxmlformats.org/markup-compatibility/2006" xmlns:wpc="http://schemas.microsoft.com/office/word/2010/wordprocessingCanvas" xmlns="" val="0"/>
                       </a:ext>
                     </a:extLst>
                   </a:blip>
